--- a/src/notes/notes-angular.docx
+++ b/src/notes/notes-angular.docx
@@ -47,7 +47,7 @@
                     <pic:cNvPicPr/>
                   </pic:nvPicPr>
                   <pic:blipFill>
-                    <a:blip r:embed="rId4"/>
+                    <a:blip r:embed="rId5"/>
                     <a:stretch>
                       <a:fillRect/>
                     </a:stretch>
@@ -67,8 +67,337 @@
           </wp:inline>
         </w:drawing>
       </w:r>
+      <w:r>
+        <w:br/>
+        <w:t>selector trong angular component</w:t>
+      </w:r>
+      <w:r>
+        <w:t xml:space="preserve">, có 4 kiểu đặt selector: </w:t>
+      </w:r>
+    </w:p>
+    <w:p>
+      <w:pPr>
+        <w:pStyle w:val="ListParagraph"/>
+        <w:numPr>
+          <w:ilvl w:val="0"/>
+          <w:numId w:val="1"/>
+        </w:numPr>
+      </w:pPr>
+      <w:r>
+        <w:lastRenderedPageBreak/>
+        <w:t>Kiểu mặc định</w:t>
+      </w:r>
+      <w:r>
+        <w:br/>
+      </w:r>
+      <w:r>
+        <w:rPr>
+          <w:noProof/>
+        </w:rPr>
+        <w:drawing>
+          <wp:inline distT="0" distB="0" distL="0" distR="0" wp14:anchorId="55176BF6" wp14:editId="6ABA57C4">
+            <wp:extent cx="4791075" cy="4648200"/>
+            <wp:effectExtent l="0" t="0" r="9525" b="0"/>
+            <wp:docPr id="2" name="Picture 2"/>
+            <wp:cNvGraphicFramePr>
+              <a:graphicFrameLocks xmlns:a="http://schemas.openxmlformats.org/drawingml/2006/main" noChangeAspect="1"/>
+            </wp:cNvGraphicFramePr>
+            <a:graphic xmlns:a="http://schemas.openxmlformats.org/drawingml/2006/main">
+              <a:graphicData uri="http://schemas.openxmlformats.org/drawingml/2006/picture">
+                <pic:pic xmlns:pic="http://schemas.openxmlformats.org/drawingml/2006/picture">
+                  <pic:nvPicPr>
+                    <pic:cNvPr id="1" name=""/>
+                    <pic:cNvPicPr/>
+                  </pic:nvPicPr>
+                  <pic:blipFill>
+                    <a:blip r:embed="rId6"/>
+                    <a:stretch>
+                      <a:fillRect/>
+                    </a:stretch>
+                  </pic:blipFill>
+                  <pic:spPr>
+                    <a:xfrm>
+                      <a:off x="0" y="0"/>
+                      <a:ext cx="4791075" cy="4648200"/>
+                    </a:xfrm>
+                    <a:prstGeom prst="rect">
+                      <a:avLst/>
+                    </a:prstGeom>
+                  </pic:spPr>
+                </pic:pic>
+              </a:graphicData>
+            </a:graphic>
+          </wp:inline>
+        </w:drawing>
+      </w:r>
+      <w:r>
+        <w:br/>
+        <w:t>Khi gọi component này, ta sử dụng cú pháp : &lt;app-root&gt;&lt;/app-root&gt;</w:t>
+      </w:r>
+    </w:p>
+    <w:p>
+      <w:pPr>
+        <w:pStyle w:val="ListParagraph"/>
+        <w:numPr>
+          <w:ilvl w:val="0"/>
+          <w:numId w:val="1"/>
+        </w:numPr>
+      </w:pPr>
+      <w:r>
+        <w:lastRenderedPageBreak/>
+        <w:t>Kiểu thứ 2 là sử dụng mảng:</w:t>
+      </w:r>
+      <w:r>
+        <w:br/>
+      </w:r>
+      <w:r>
+        <w:rPr>
+          <w:noProof/>
+        </w:rPr>
+        <w:drawing>
+          <wp:inline distT="0" distB="0" distL="0" distR="0" wp14:anchorId="28E18A67" wp14:editId="63AF269C">
+            <wp:extent cx="5191125" cy="3400425"/>
+            <wp:effectExtent l="0" t="0" r="9525" b="9525"/>
+            <wp:docPr id="3" name="Picture 3"/>
+            <wp:cNvGraphicFramePr>
+              <a:graphicFrameLocks xmlns:a="http://schemas.openxmlformats.org/drawingml/2006/main" noChangeAspect="1"/>
+            </wp:cNvGraphicFramePr>
+            <a:graphic xmlns:a="http://schemas.openxmlformats.org/drawingml/2006/main">
+              <a:graphicData uri="http://schemas.openxmlformats.org/drawingml/2006/picture">
+                <pic:pic xmlns:pic="http://schemas.openxmlformats.org/drawingml/2006/picture">
+                  <pic:nvPicPr>
+                    <pic:cNvPr id="1" name=""/>
+                    <pic:cNvPicPr/>
+                  </pic:nvPicPr>
+                  <pic:blipFill>
+                    <a:blip r:embed="rId7"/>
+                    <a:stretch>
+                      <a:fillRect/>
+                    </a:stretch>
+                  </pic:blipFill>
+                  <pic:spPr>
+                    <a:xfrm>
+                      <a:off x="0" y="0"/>
+                      <a:ext cx="5191125" cy="3400425"/>
+                    </a:xfrm>
+                    <a:prstGeom prst="rect">
+                      <a:avLst/>
+                    </a:prstGeom>
+                  </pic:spPr>
+                </pic:pic>
+              </a:graphicData>
+            </a:graphic>
+          </wp:inline>
+        </w:drawing>
+      </w:r>
+      <w:r>
+        <w:br/>
+        <w:t>Khi khai báo selector kiểu này, ta khai báo với cú pháp</w:t>
+      </w:r>
+      <w:r>
+        <w:br/>
+        <w:t>&lt;div app-server2&gt;&lt;/div&gt;</w:t>
+      </w:r>
+    </w:p>
+    <w:p>
+      <w:pPr>
+        <w:pStyle w:val="ListParagraph"/>
+        <w:numPr>
+          <w:ilvl w:val="0"/>
+          <w:numId w:val="1"/>
+        </w:numPr>
+      </w:pPr>
+      <w:r>
+        <w:t>Kiểu thứ 3 là dưới dạng #Selectors</w:t>
+      </w:r>
+      <w:r>
+        <w:br/>
+      </w:r>
+      <w:r>
+        <w:rPr>
+          <w:noProof/>
+        </w:rPr>
+        <w:drawing>
+          <wp:inline distT="0" distB="0" distL="0" distR="0" wp14:anchorId="753182D4" wp14:editId="6ECC51A4">
+            <wp:extent cx="4076700" cy="1933575"/>
+            <wp:effectExtent l="0" t="0" r="0" b="9525"/>
+            <wp:docPr id="4" name="Picture 4"/>
+            <wp:cNvGraphicFramePr>
+              <a:graphicFrameLocks xmlns:a="http://schemas.openxmlformats.org/drawingml/2006/main" noChangeAspect="1"/>
+            </wp:cNvGraphicFramePr>
+            <a:graphic xmlns:a="http://schemas.openxmlformats.org/drawingml/2006/main">
+              <a:graphicData uri="http://schemas.openxmlformats.org/drawingml/2006/picture">
+                <pic:pic xmlns:pic="http://schemas.openxmlformats.org/drawingml/2006/picture">
+                  <pic:nvPicPr>
+                    <pic:cNvPr id="1" name=""/>
+                    <pic:cNvPicPr/>
+                  </pic:nvPicPr>
+                  <pic:blipFill>
+                    <a:blip r:embed="rId8"/>
+                    <a:stretch>
+                      <a:fillRect/>
+                    </a:stretch>
+                  </pic:blipFill>
+                  <pic:spPr>
+                    <a:xfrm>
+                      <a:off x="0" y="0"/>
+                      <a:ext cx="4076700" cy="1933575"/>
+                    </a:xfrm>
+                    <a:prstGeom prst="rect">
+                      <a:avLst/>
+                    </a:prstGeom>
+                  </pic:spPr>
+                </pic:pic>
+              </a:graphicData>
+            </a:graphic>
+          </wp:inline>
+        </w:drawing>
+      </w:r>
+      <w:r>
+        <w:br/>
+        <w:t>Ta sử dụng cú pháp &lt;div id=”app-server”&gt;&lt;/div&gt;</w:t>
+      </w:r>
+    </w:p>
+    <w:p>
+      <w:pPr>
+        <w:pStyle w:val="ListParagraph"/>
+        <w:numPr>
+          <w:ilvl w:val="0"/>
+          <w:numId w:val="1"/>
+        </w:numPr>
+      </w:pPr>
+      <w:r>
+        <w:lastRenderedPageBreak/>
+        <w:t>Kiểu cuối cùng là dạng class như Jquery: .Selector</w:t>
+      </w:r>
+      <w:r>
+        <w:br/>
+      </w:r>
+      <w:r>
+        <w:rPr>
+          <w:noProof/>
+        </w:rPr>
+        <w:drawing>
+          <wp:inline distT="0" distB="0" distL="0" distR="0" wp14:anchorId="0D2DA86E" wp14:editId="54362B4E">
+            <wp:extent cx="5610225" cy="3067050"/>
+            <wp:effectExtent l="0" t="0" r="9525" b="0"/>
+            <wp:docPr id="5" name="Picture 5"/>
+            <wp:cNvGraphicFramePr>
+              <a:graphicFrameLocks xmlns:a="http://schemas.openxmlformats.org/drawingml/2006/main" noChangeAspect="1"/>
+            </wp:cNvGraphicFramePr>
+            <a:graphic xmlns:a="http://schemas.openxmlformats.org/drawingml/2006/main">
+              <a:graphicData uri="http://schemas.openxmlformats.org/drawingml/2006/picture">
+                <pic:pic xmlns:pic="http://schemas.openxmlformats.org/drawingml/2006/picture">
+                  <pic:nvPicPr>
+                    <pic:cNvPr id="1" name=""/>
+                    <pic:cNvPicPr/>
+                  </pic:nvPicPr>
+                  <pic:blipFill>
+                    <a:blip r:embed="rId9"/>
+                    <a:stretch>
+                      <a:fillRect/>
+                    </a:stretch>
+                  </pic:blipFill>
+                  <pic:spPr>
+                    <a:xfrm>
+                      <a:off x="0" y="0"/>
+                      <a:ext cx="5610225" cy="3067050"/>
+                    </a:xfrm>
+                    <a:prstGeom prst="rect">
+                      <a:avLst/>
+                    </a:prstGeom>
+                  </pic:spPr>
+                </pic:pic>
+              </a:graphicData>
+            </a:graphic>
+          </wp:inline>
+        </w:drawing>
+      </w:r>
+      <w:r>
+        <w:br/>
+        <w:t>ta sử dụng cú pháp : &lt;div class=”app-server”&gt;&lt;/div&gt;</w:t>
+      </w:r>
+    </w:p>
+    <w:p>
+      <w:pPr>
+        <w:ind w:left="360"/>
+      </w:pPr>
+      <w:r>
+        <w:t>Đây là các cú pháp selector, tuỳ vào cách khai báo selector mà angular detect theo cách đó mà tìm chỗ khai báo component để rồi ném template của component vào</w:t>
+      </w:r>
+      <w:r>
+        <w:t xml:space="preserve"> (component sẽ là element con của các thẻ có id hoặc class hoặc attribute ở trên)</w:t>
+      </w:r>
+      <w:r>
+        <w:t>.</w:t>
+      </w:r>
+      <w:r>
+        <w:t xml:space="preserve"> Giả sử khai báo dạng id thì angular tự tìm element có id là app-server, dạng class thì tự tìm class,…</w:t>
+      </w:r>
+      <w:r>
+        <w:br/>
+      </w:r>
+      <w:r>
+        <w:rPr>
+          <w:noProof/>
+        </w:rPr>
+        <w:drawing>
+          <wp:inline distT="0" distB="0" distL="0" distR="0" wp14:anchorId="15862AD1" wp14:editId="33C2A5A1">
+            <wp:extent cx="5943600" cy="1304925"/>
+            <wp:effectExtent l="0" t="0" r="0" b="9525"/>
+            <wp:docPr id="6" name="Picture 6"/>
+            <wp:cNvGraphicFramePr>
+              <a:graphicFrameLocks xmlns:a="http://schemas.openxmlformats.org/drawingml/2006/main" noChangeAspect="1"/>
+            </wp:cNvGraphicFramePr>
+            <a:graphic xmlns:a="http://schemas.openxmlformats.org/drawingml/2006/main">
+              <a:graphicData uri="http://schemas.openxmlformats.org/drawingml/2006/picture">
+                <pic:pic xmlns:pic="http://schemas.openxmlformats.org/drawingml/2006/picture">
+                  <pic:nvPicPr>
+                    <pic:cNvPr id="1" name=""/>
+                    <pic:cNvPicPr/>
+                  </pic:nvPicPr>
+                  <pic:blipFill>
+                    <a:blip r:embed="rId10"/>
+                    <a:stretch>
+                      <a:fillRect/>
+                    </a:stretch>
+                  </pic:blipFill>
+                  <pic:spPr>
+                    <a:xfrm>
+                      <a:off x="0" y="0"/>
+                      <a:ext cx="5943600" cy="1304925"/>
+                    </a:xfrm>
+                    <a:prstGeom prst="rect">
+                      <a:avLst/>
+                    </a:prstGeom>
+                  </pic:spPr>
+                </pic:pic>
+              </a:graphicData>
+            </a:graphic>
+          </wp:inline>
+        </w:drawing>
+      </w:r>
+      <w:r>
+        <w:br/>
+        <w:t>Nhưng kiểu khuyên dùng vẫn</w:t>
+      </w:r>
       <w:bookmarkStart w:id="0" w:name="_GoBack"/>
       <w:bookmarkEnd w:id="0"/>
+      <w:r>
+        <w:t xml:space="preserve"> là dạng normal là </w:t>
+      </w:r>
+      <w:r>
+        <w:rPr>
+          <w:highlight w:val="yellow"/>
+        </w:rPr>
+        <w:t>selector:</w:t>
+      </w:r>
+      <w:r>
+        <w:rPr>
+          <w:highlight w:val="yellow"/>
+        </w:rPr>
+        <w:t>‘app-root’</w:t>
+      </w:r>
     </w:p>
     <w:sectPr>
       <w:pgSz w:w="12240" w:h="15840"/>
@@ -78,6 +407,103 @@
     </w:sectPr>
   </w:body>
 </w:document>
+</file>
+
+<file path=word/numbering.xml><?xml version="1.0" encoding="utf-8"?>
+<w:numbering xmlns:wpc="http://schemas.microsoft.com/office/word/2010/wordprocessingCanvas" xmlns:cx="http://schemas.microsoft.com/office/drawing/2014/chartex" xmlns:cx1="http://schemas.microsoft.com/office/drawing/2015/9/8/chartex" xmlns:mc="http://schemas.openxmlformats.org/markup-compatibility/2006" xmlns:o="urn:schemas-microsoft-com:office:office" xmlns:r="http://schemas.openxmlformats.org/officeDocument/2006/relationships" xmlns:m="http://schemas.openxmlformats.org/officeDocument/2006/math" xmlns:v="urn:schemas-microsoft-com:vml" xmlns:wp14="http://schemas.microsoft.com/office/word/2010/wordprocessingDrawing" xmlns:wp="http://schemas.openxmlformats.org/drawingml/2006/wordprocessingDrawing" xmlns:w10="urn:schemas-microsoft-com:office:word" xmlns:w="http://schemas.openxmlformats.org/wordprocessingml/2006/main" xmlns:w14="http://schemas.microsoft.com/office/word/2010/wordml" xmlns:w15="http://schemas.microsoft.com/office/word/2012/wordml" xmlns:w16se="http://schemas.microsoft.com/office/word/2015/wordml/symex" xmlns:wpg="http://schemas.microsoft.com/office/word/2010/wordprocessingGroup" xmlns:wpi="http://schemas.microsoft.com/office/word/2010/wordprocessingInk" xmlns:wne="http://schemas.microsoft.com/office/word/2006/wordml" xmlns:wps="http://schemas.microsoft.com/office/word/2010/wordprocessingShape" mc:Ignorable="w14 w15 w16se wp14">
+  <w:abstractNum w:abstractNumId="0" w15:restartNumberingAfterBreak="0">
+    <w:nsid w:val="436A7A21"/>
+    <w:multiLevelType w:val="hybridMultilevel"/>
+    <w:tmpl w:val="5560BDEE"/>
+    <w:lvl w:ilvl="0" w:tplc="0409000F">
+      <w:start w:val="1"/>
+      <w:numFmt w:val="decimal"/>
+      <w:lvlText w:val="%1."/>
+      <w:lvlJc w:val="left"/>
+      <w:pPr>
+        <w:ind w:left="720" w:hanging="360"/>
+      </w:pPr>
+      <w:rPr>
+        <w:rFonts w:hint="default"/>
+      </w:rPr>
+    </w:lvl>
+    <w:lvl w:ilvl="1" w:tplc="04090019" w:tentative="1">
+      <w:start w:val="1"/>
+      <w:numFmt w:val="lowerLetter"/>
+      <w:lvlText w:val="%2."/>
+      <w:lvlJc w:val="left"/>
+      <w:pPr>
+        <w:ind w:left="1440" w:hanging="360"/>
+      </w:pPr>
+    </w:lvl>
+    <w:lvl w:ilvl="2" w:tplc="0409001B" w:tentative="1">
+      <w:start w:val="1"/>
+      <w:numFmt w:val="lowerRoman"/>
+      <w:lvlText w:val="%3."/>
+      <w:lvlJc w:val="right"/>
+      <w:pPr>
+        <w:ind w:left="2160" w:hanging="180"/>
+      </w:pPr>
+    </w:lvl>
+    <w:lvl w:ilvl="3" w:tplc="0409000F" w:tentative="1">
+      <w:start w:val="1"/>
+      <w:numFmt w:val="decimal"/>
+      <w:lvlText w:val="%4."/>
+      <w:lvlJc w:val="left"/>
+      <w:pPr>
+        <w:ind w:left="2880" w:hanging="360"/>
+      </w:pPr>
+    </w:lvl>
+    <w:lvl w:ilvl="4" w:tplc="04090019" w:tentative="1">
+      <w:start w:val="1"/>
+      <w:numFmt w:val="lowerLetter"/>
+      <w:lvlText w:val="%5."/>
+      <w:lvlJc w:val="left"/>
+      <w:pPr>
+        <w:ind w:left="3600" w:hanging="360"/>
+      </w:pPr>
+    </w:lvl>
+    <w:lvl w:ilvl="5" w:tplc="0409001B" w:tentative="1">
+      <w:start w:val="1"/>
+      <w:numFmt w:val="lowerRoman"/>
+      <w:lvlText w:val="%6."/>
+      <w:lvlJc w:val="right"/>
+      <w:pPr>
+        <w:ind w:left="4320" w:hanging="180"/>
+      </w:pPr>
+    </w:lvl>
+    <w:lvl w:ilvl="6" w:tplc="0409000F" w:tentative="1">
+      <w:start w:val="1"/>
+      <w:numFmt w:val="decimal"/>
+      <w:lvlText w:val="%7."/>
+      <w:lvlJc w:val="left"/>
+      <w:pPr>
+        <w:ind w:left="5040" w:hanging="360"/>
+      </w:pPr>
+    </w:lvl>
+    <w:lvl w:ilvl="7" w:tplc="04090019" w:tentative="1">
+      <w:start w:val="1"/>
+      <w:numFmt w:val="lowerLetter"/>
+      <w:lvlText w:val="%8."/>
+      <w:lvlJc w:val="left"/>
+      <w:pPr>
+        <w:ind w:left="5760" w:hanging="360"/>
+      </w:pPr>
+    </w:lvl>
+    <w:lvl w:ilvl="8" w:tplc="0409001B" w:tentative="1">
+      <w:start w:val="1"/>
+      <w:numFmt w:val="lowerRoman"/>
+      <w:lvlText w:val="%9."/>
+      <w:lvlJc w:val="right"/>
+      <w:pPr>
+        <w:ind w:left="6480" w:hanging="180"/>
+      </w:pPr>
+    </w:lvl>
+  </w:abstractNum>
+  <w:num w:numId="1">
+    <w:abstractNumId w:val="0"/>
+  </w:num>
+</w:numbering>
 </file>
 
 <file path=word/styles.xml><?xml version="1.0" encoding="utf-8"?>
@@ -501,6 +927,17 @@
     <w:semiHidden/>
     <w:unhideWhenUsed/>
   </w:style>
+  <w:style w:type="paragraph" w:styleId="ListParagraph">
+    <w:name w:val="List Paragraph"/>
+    <w:basedOn w:val="Normal"/>
+    <w:uiPriority w:val="34"/>
+    <w:qFormat/>
+    <w:rsid w:val="001E3BDA"/>
+    <w:pPr>
+      <w:ind w:left="720"/>
+      <w:contextualSpacing/>
+    </w:pPr>
+  </w:style>
 </w:styles>
 </file>
 

--- a/src/notes/notes-angular.docx
+++ b/src/notes/notes-angular.docx
@@ -379,25 +379,558 @@
       </w:r>
       <w:r>
         <w:br/>
-        <w:t>Nhưng kiểu khuyên dùng vẫn</w:t>
+        <w:t xml:space="preserve">Nhưng kiểu khuyên dùng vẫn là dạng normal là </w:t>
+      </w:r>
+      <w:r>
+        <w:rPr>
+          <w:highlight w:val="yellow"/>
+        </w:rPr>
+        <w:t>selector:</w:t>
+      </w:r>
+      <w:r>
+        <w:rPr>
+          <w:highlight w:val="yellow"/>
+        </w:rPr>
+        <w:t>‘app-root’</w:t>
+      </w:r>
+      <w:r>
+        <w:br/>
+      </w:r>
+      <w:r>
+        <w:t>+&gt; Binding attribute , ta sử dụng ngoặc vuông : [disabled] =”allowDisable”</w:t>
+      </w:r>
+    </w:p>
+    <w:p>
+      <w:pPr>
+        <w:ind w:left="360"/>
+      </w:pPr>
+      <w:r>
+        <w:t>+&gt; String interpolation: {{ dataOutput }} hiển thị data ra ngoài màn hình, khác với Property Binding, bind data ra attribute của HTML Element</w:t>
+      </w:r>
+      <w:r>
+        <w:t>. Tuy nhiên ta cũng có thể binding data ra màn hình với property binding là [innerText]</w:t>
+      </w:r>
+      <w:r>
+        <w:t xml:space="preserve">. </w:t>
+      </w:r>
+      <w:r>
+        <w:t>Không được mix String interpolation và Data binding</w:t>
+      </w:r>
+      <w:r>
+        <w:t xml:space="preserve">. </w:t>
+      </w:r>
+      <w:r>
+        <w:t xml:space="preserve"> String Interploation cuối cùng cũng sẽ convert về Property Binding</w:t>
+      </w:r>
+      <w:r>
+        <w:t>.</w:t>
+      </w:r>
+      <w:r>
+        <w:t xml:space="preserve"> Ta có thể dùng String Interpolation ở property, tuy nhiên là không nên dùng như vậy:</w:t>
+      </w:r>
+      <w:r>
+        <w:br/>
+        <w:t>&lt;button disabled={{allowDisable}}&gt;Login &lt;/button&gt;</w:t>
+      </w:r>
+      <w:r>
+        <w:t xml:space="preserve"> (chỉ support một số các property built in của Angular)</w:t>
+      </w:r>
+    </w:p>
+    <w:p>
+      <w:pPr>
+        <w:ind w:left="360"/>
+      </w:pPr>
+      <w:r>
+        <w:t>string interpolation thì convert data sang string, còn property binding thì không</w:t>
+      </w:r>
+    </w:p>
+    <w:p>
+      <w:pPr>
+        <w:pStyle w:val="ListParagraph"/>
+        <w:numPr>
+          <w:ilvl w:val="0"/>
+          <w:numId w:val="2"/>
+        </w:numPr>
+      </w:pPr>
+      <w:r>
+        <w:lastRenderedPageBreak/>
+        <w:t>Event binding ta sẽ dùng dấu ngoặc tròng (click)=”data</w:t>
+      </w:r>
+      <w:r>
+        <w:t>()</w:t>
+      </w:r>
+      <w:r>
+        <w:t>”</w:t>
+      </w:r>
+      <w:r>
+        <w:br/>
+      </w:r>
+      <w:r>
+        <w:rPr>
+          <w:noProof/>
+        </w:rPr>
+        <w:drawing>
+          <wp:inline distT="0" distB="0" distL="0" distR="0" wp14:anchorId="29B917B3" wp14:editId="78AAC7C4">
+            <wp:extent cx="5943600" cy="885190"/>
+            <wp:effectExtent l="0" t="0" r="0" b="0"/>
+            <wp:docPr id="7" name="Picture 7"/>
+            <wp:cNvGraphicFramePr>
+              <a:graphicFrameLocks xmlns:a="http://schemas.openxmlformats.org/drawingml/2006/main" noChangeAspect="1"/>
+            </wp:cNvGraphicFramePr>
+            <a:graphic xmlns:a="http://schemas.openxmlformats.org/drawingml/2006/main">
+              <a:graphicData uri="http://schemas.openxmlformats.org/drawingml/2006/picture">
+                <pic:pic xmlns:pic="http://schemas.openxmlformats.org/drawingml/2006/picture">
+                  <pic:nvPicPr>
+                    <pic:cNvPr id="1" name=""/>
+                    <pic:cNvPicPr/>
+                  </pic:nvPicPr>
+                  <pic:blipFill>
+                    <a:blip r:embed="rId11"/>
+                    <a:stretch>
+                      <a:fillRect/>
+                    </a:stretch>
+                  </pic:blipFill>
+                  <pic:spPr>
+                    <a:xfrm>
+                      <a:off x="0" y="0"/>
+                      <a:ext cx="5943600" cy="885190"/>
+                    </a:xfrm>
+                    <a:prstGeom prst="rect">
+                      <a:avLst/>
+                    </a:prstGeom>
+                  </pic:spPr>
+                </pic:pic>
+              </a:graphicData>
+            </a:graphic>
+          </wp:inline>
+        </w:drawing>
+      </w:r>
+      <w:r>
+        <w:br/>
+      </w:r>
+      <w:r>
+        <w:t>Khi mà click thì angular sẽ bind event vào trong hàm onUpdateServerName</w:t>
+      </w:r>
+      <w:r>
+        <w:t>.</w:t>
+      </w:r>
+      <w:r>
+        <w:br/>
+      </w:r>
+      <w:r>
+        <w:rPr>
+          <w:noProof/>
+        </w:rPr>
+        <w:drawing>
+          <wp:inline distT="0" distB="0" distL="0" distR="0" wp14:anchorId="2B8CCD7C" wp14:editId="3811D487">
+            <wp:extent cx="5848350" cy="790575"/>
+            <wp:effectExtent l="0" t="0" r="0" b="9525"/>
+            <wp:docPr id="8" name="Picture 8"/>
+            <wp:cNvGraphicFramePr>
+              <a:graphicFrameLocks xmlns:a="http://schemas.openxmlformats.org/drawingml/2006/main" noChangeAspect="1"/>
+            </wp:cNvGraphicFramePr>
+            <a:graphic xmlns:a="http://schemas.openxmlformats.org/drawingml/2006/main">
+              <a:graphicData uri="http://schemas.openxmlformats.org/drawingml/2006/picture">
+                <pic:pic xmlns:pic="http://schemas.openxmlformats.org/drawingml/2006/picture">
+                  <pic:nvPicPr>
+                    <pic:cNvPr id="1" name=""/>
+                    <pic:cNvPicPr/>
+                  </pic:nvPicPr>
+                  <pic:blipFill>
+                    <a:blip r:embed="rId12"/>
+                    <a:stretch>
+                      <a:fillRect/>
+                    </a:stretch>
+                  </pic:blipFill>
+                  <pic:spPr>
+                    <a:xfrm>
+                      <a:off x="0" y="0"/>
+                      <a:ext cx="5848350" cy="790575"/>
+                    </a:xfrm>
+                    <a:prstGeom prst="rect">
+                      <a:avLst/>
+                    </a:prstGeom>
+                  </pic:spPr>
+                </pic:pic>
+              </a:graphicData>
+            </a:graphic>
+          </wp:inline>
+        </w:drawing>
+      </w:r>
+      <w:r>
+        <w:br/>
+        <w:t>Mặc định hàm event.target không có chưa function value, để get value của input bằng event, ta phải ép kiểu target về HTMLInputElement</w:t>
+      </w:r>
+      <w:r>
+        <w:t>.</w:t>
+      </w:r>
+      <w:r>
+        <w:br/>
+      </w:r>
+      <w:r>
+        <w:rPr>
+          <w:noProof/>
+        </w:rPr>
+        <w:drawing>
+          <wp:inline distT="0" distB="0" distL="0" distR="0" wp14:anchorId="1D0EDF0E" wp14:editId="43C78819">
+            <wp:extent cx="5943600" cy="2156460"/>
+            <wp:effectExtent l="0" t="0" r="0" b="0"/>
+            <wp:docPr id="10" name="Picture 10"/>
+            <wp:cNvGraphicFramePr>
+              <a:graphicFrameLocks xmlns:a="http://schemas.openxmlformats.org/drawingml/2006/main" noChangeAspect="1"/>
+            </wp:cNvGraphicFramePr>
+            <a:graphic xmlns:a="http://schemas.openxmlformats.org/drawingml/2006/main">
+              <a:graphicData uri="http://schemas.openxmlformats.org/drawingml/2006/picture">
+                <pic:pic xmlns:pic="http://schemas.openxmlformats.org/drawingml/2006/picture">
+                  <pic:nvPicPr>
+                    <pic:cNvPr id="1" name=""/>
+                    <pic:cNvPicPr/>
+                  </pic:nvPicPr>
+                  <pic:blipFill>
+                    <a:blip r:embed="rId13"/>
+                    <a:stretch>
+                      <a:fillRect/>
+                    </a:stretch>
+                  </pic:blipFill>
+                  <pic:spPr>
+                    <a:xfrm>
+                      <a:off x="0" y="0"/>
+                      <a:ext cx="5943600" cy="2156460"/>
+                    </a:xfrm>
+                    <a:prstGeom prst="rect">
+                      <a:avLst/>
+                    </a:prstGeom>
+                  </pic:spPr>
+                </pic:pic>
+              </a:graphicData>
+            </a:graphic>
+          </wp:inline>
+        </w:drawing>
+      </w:r>
+      <w:r>
+        <w:br/>
+      </w:r>
+      <w:r>
+        <w:t>** FormModule cần phải có để two-way data binding hoạt động</w:t>
+      </w:r>
+      <w:r>
+        <w:t>, cần phải enalbe ngModel</w:t>
+      </w:r>
+    </w:p>
+    <w:p>
+      <w:pPr>
+        <w:pStyle w:val="ListParagraph"/>
+        <w:numPr>
+          <w:ilvl w:val="0"/>
+          <w:numId w:val="2"/>
+        </w:numPr>
+      </w:pPr>
+      <w:r>
+        <w:t>Directives</w:t>
+      </w:r>
+      <w:r>
+        <w:t>:</w:t>
+      </w:r>
+      <w:r>
+        <w:t xml:space="preserve"> là một đối tượng giúp ta thay đổi một đối tượng khác</w:t>
+      </w:r>
+      <w:r>
+        <w:t xml:space="preserve"> (Directive is instruction in the DOM)</w:t>
+      </w:r>
+      <w:r>
+        <w:br/>
+        <w:t>có các loại directives:</w:t>
+      </w:r>
+      <w:r>
+        <w:br/>
+        <w:t>- Components directive</w:t>
+      </w:r>
+      <w:r>
+        <w:t>: Có thể gọi Component là Directive cmnl</w:t>
+      </w:r>
+      <w:r>
+        <w:t>, Directive có selector, và nhúng vào html với selector tag</w:t>
+      </w:r>
+      <w:r>
+        <w:br/>
+        <w:t xml:space="preserve">- </w:t>
+      </w:r>
+      <w:r>
+        <w:t xml:space="preserve">Structural directives: </w:t>
+      </w:r>
+      <w:r>
+        <w:t>*ngFor, *ngIf</w:t>
+      </w:r>
+      <w:r>
+        <w:br/>
+        <w:t>- Attribute directives: *ngStyle</w:t>
+      </w:r>
+      <w:r>
+        <w:br/>
+        <w:t>** Đối với ngIf, template sẽ re-render lại cái đoạn nằm trong if chứ ko hidden đi</w:t>
+      </w:r>
+      <w:r>
+        <w:br/>
+        <w:t xml:space="preserve">- Đối với Directives *ngIf , ngoài cách else bằng (condition ? a : b), ta dùng </w:t>
+      </w:r>
+      <w:r>
+        <w:rPr>
+          <w:b/>
+        </w:rPr>
+        <w:t>ng-template</w:t>
+      </w:r>
+      <w:r>
+        <w:t xml:space="preserve"> và </w:t>
+      </w:r>
+      <w:r>
+        <w:rPr>
+          <w:b/>
+          <w:highlight w:val="yellow"/>
+        </w:rPr>
+        <w:t>local reference</w:t>
+      </w:r>
+      <w:r>
+        <w:rPr>
+          <w:b/>
+        </w:rPr>
+        <w:t xml:space="preserve"> </w:t>
+      </w:r>
+      <w:r>
+        <w:t>để else data</w:t>
+      </w:r>
+      <w:r>
+        <w:t xml:space="preserve"> như sau :</w:t>
+      </w:r>
+      <w:r>
+        <w:br/>
+      </w:r>
+      <w:r>
+        <w:rPr>
+          <w:noProof/>
+        </w:rPr>
+        <w:drawing>
+          <wp:inline distT="0" distB="0" distL="0" distR="0" wp14:anchorId="16790706" wp14:editId="0FFAFD64">
+            <wp:extent cx="5943600" cy="1310640"/>
+            <wp:effectExtent l="0" t="0" r="0" b="3810"/>
+            <wp:docPr id="11" name="Picture 11"/>
+            <wp:cNvGraphicFramePr>
+              <a:graphicFrameLocks xmlns:a="http://schemas.openxmlformats.org/drawingml/2006/main" noChangeAspect="1"/>
+            </wp:cNvGraphicFramePr>
+            <a:graphic xmlns:a="http://schemas.openxmlformats.org/drawingml/2006/main">
+              <a:graphicData uri="http://schemas.openxmlformats.org/drawingml/2006/picture">
+                <pic:pic xmlns:pic="http://schemas.openxmlformats.org/drawingml/2006/picture">
+                  <pic:nvPicPr>
+                    <pic:cNvPr id="1" name=""/>
+                    <pic:cNvPicPr/>
+                  </pic:nvPicPr>
+                  <pic:blipFill>
+                    <a:blip r:embed="rId14"/>
+                    <a:stretch>
+                      <a:fillRect/>
+                    </a:stretch>
+                  </pic:blipFill>
+                  <pic:spPr>
+                    <a:xfrm>
+                      <a:off x="0" y="0"/>
+                      <a:ext cx="5943600" cy="1310640"/>
+                    </a:xfrm>
+                    <a:prstGeom prst="rect">
+                      <a:avLst/>
+                    </a:prstGeom>
+                  </pic:spPr>
+                </pic:pic>
+              </a:graphicData>
+            </a:graphic>
+          </wp:inline>
+        </w:drawing>
+      </w:r>
+      <w:r>
+        <w:br/>
+        <w:t>trỏ tới ng-template bằng local reference</w:t>
+      </w:r>
+      <w:r>
+        <w:br/>
+      </w:r>
+      <w:r>
+        <w:lastRenderedPageBreak/>
+        <w:t>- Không giống như Structual Directives</w:t>
+      </w:r>
+      <w:r>
+        <w:t>: attribute directives chỉ add hoặc remove cái element mà nó điều khiển, ko có add vs remove nhiều elements khác.</w:t>
+      </w:r>
+      <w:r>
+        <w:br/>
+      </w:r>
+      <w:r>
+        <w:rPr>
+          <w:noProof/>
+        </w:rPr>
+        <w:drawing>
+          <wp:inline distT="0" distB="0" distL="0" distR="0" wp14:anchorId="7E9270AB" wp14:editId="1D64C198">
+            <wp:extent cx="5943600" cy="1596390"/>
+            <wp:effectExtent l="0" t="0" r="0" b="3810"/>
+            <wp:docPr id="14" name="Picture 14"/>
+            <wp:cNvGraphicFramePr>
+              <a:graphicFrameLocks xmlns:a="http://schemas.openxmlformats.org/drawingml/2006/main" noChangeAspect="1"/>
+            </wp:cNvGraphicFramePr>
+            <a:graphic xmlns:a="http://schemas.openxmlformats.org/drawingml/2006/main">
+              <a:graphicData uri="http://schemas.openxmlformats.org/drawingml/2006/picture">
+                <pic:pic xmlns:pic="http://schemas.openxmlformats.org/drawingml/2006/picture">
+                  <pic:nvPicPr>
+                    <pic:cNvPr id="1" name=""/>
+                    <pic:cNvPicPr/>
+                  </pic:nvPicPr>
+                  <pic:blipFill>
+                    <a:blip r:embed="rId15"/>
+                    <a:stretch>
+                      <a:fillRect/>
+                    </a:stretch>
+                  </pic:blipFill>
+                  <pic:spPr>
+                    <a:xfrm>
+                      <a:off x="0" y="0"/>
+                      <a:ext cx="5943600" cy="1596390"/>
+                    </a:xfrm>
+                    <a:prstGeom prst="rect">
+                      <a:avLst/>
+                    </a:prstGeom>
+                  </pic:spPr>
+                </pic:pic>
+              </a:graphicData>
+            </a:graphic>
+          </wp:inline>
+        </w:drawing>
+      </w:r>
+      <w:r>
+        <w:br/>
+      </w:r>
+      <w:r>
+        <w:rPr>
+          <w:noProof/>
+        </w:rPr>
+        <w:drawing>
+          <wp:inline distT="0" distB="0" distL="0" distR="0" wp14:anchorId="424AE970" wp14:editId="0B9065AF">
+            <wp:extent cx="3543300" cy="1752600"/>
+            <wp:effectExtent l="0" t="0" r="0" b="0"/>
+            <wp:docPr id="13" name="Picture 13"/>
+            <wp:cNvGraphicFramePr>
+              <a:graphicFrameLocks xmlns:a="http://schemas.openxmlformats.org/drawingml/2006/main" noChangeAspect="1"/>
+            </wp:cNvGraphicFramePr>
+            <a:graphic xmlns:a="http://schemas.openxmlformats.org/drawingml/2006/main">
+              <a:graphicData uri="http://schemas.openxmlformats.org/drawingml/2006/picture">
+                <pic:pic xmlns:pic="http://schemas.openxmlformats.org/drawingml/2006/picture">
+                  <pic:nvPicPr>
+                    <pic:cNvPr id="1" name=""/>
+                    <pic:cNvPicPr/>
+                  </pic:nvPicPr>
+                  <pic:blipFill>
+                    <a:blip r:embed="rId16"/>
+                    <a:stretch>
+                      <a:fillRect/>
+                    </a:stretch>
+                  </pic:blipFill>
+                  <pic:spPr>
+                    <a:xfrm>
+                      <a:off x="0" y="0"/>
+                      <a:ext cx="3543300" cy="1752600"/>
+                    </a:xfrm>
+                    <a:prstGeom prst="rect">
+                      <a:avLst/>
+                    </a:prstGeom>
+                  </pic:spPr>
+                </pic:pic>
+              </a:graphicData>
+            </a:graphic>
+          </wp:inline>
+        </w:drawing>
+      </w:r>
+      <w:r>
+        <w:br/>
+        <w:t>Ta có thể cấu hình style bằng object hoặc chuỗi string</w:t>
+      </w:r>
+      <w:r>
+        <w:t xml:space="preserve">, cấu hình class bằng 1 </w:t>
+      </w:r>
+      <w:r>
+        <w:t xml:space="preserve">object, 1 </w:t>
+      </w:r>
+      <w:r>
+        <w:t>mảng hoặc một chuỗi string</w:t>
+      </w:r>
+      <w:r>
+        <w:br/>
+        <w:t>- Directives: *ngFor</w:t>
+      </w:r>
+      <w:r>
+        <w:br/>
+      </w:r>
+      <w:r>
+        <w:rPr>
+          <w:noProof/>
+        </w:rPr>
+        <w:drawing>
+          <wp:inline distT="0" distB="0" distL="0" distR="0" wp14:anchorId="741C7E9A" wp14:editId="175F6592">
+            <wp:extent cx="5943600" cy="1073150"/>
+            <wp:effectExtent l="0" t="0" r="0" b="0"/>
+            <wp:docPr id="15" name="Picture 15"/>
+            <wp:cNvGraphicFramePr>
+              <a:graphicFrameLocks xmlns:a="http://schemas.openxmlformats.org/drawingml/2006/main" noChangeAspect="1"/>
+            </wp:cNvGraphicFramePr>
+            <a:graphic xmlns:a="http://schemas.openxmlformats.org/drawingml/2006/main">
+              <a:graphicData uri="http://schemas.openxmlformats.org/drawingml/2006/picture">
+                <pic:pic xmlns:pic="http://schemas.openxmlformats.org/drawingml/2006/picture">
+                  <pic:nvPicPr>
+                    <pic:cNvPr id="1" name=""/>
+                    <pic:cNvPicPr/>
+                  </pic:nvPicPr>
+                  <pic:blipFill>
+                    <a:blip r:embed="rId17"/>
+                    <a:stretch>
+                      <a:fillRect/>
+                    </a:stretch>
+                  </pic:blipFill>
+                  <pic:spPr>
+                    <a:xfrm>
+                      <a:off x="0" y="0"/>
+                      <a:ext cx="5943600" cy="1073150"/>
+                    </a:xfrm>
+                    <a:prstGeom prst="rect">
+                      <a:avLst/>
+                    </a:prstGeom>
+                  </pic:spPr>
+                </pic:pic>
+              </a:graphicData>
+            </a:graphic>
+          </wp:inline>
+        </w:drawing>
+      </w:r>
+      <w:r>
+        <w:br/>
+      </w:r>
+    </w:p>
+    <w:p>
+      <w:pPr>
+        <w:pStyle w:val="ListParagraph"/>
+        <w:numPr>
+          <w:ilvl w:val="0"/>
+          <w:numId w:val="2"/>
+        </w:numPr>
+        <w:rPr>
+          <w:b/>
+          <w:sz w:val="28"/>
+          <w:szCs w:val="28"/>
+        </w:rPr>
+      </w:pPr>
+      <w:r>
+        <w:rPr>
+          <w:b/>
+          <w:sz w:val="28"/>
+          <w:szCs w:val="28"/>
+        </w:rPr>
+        <w:t>Plan the App</w:t>
       </w:r>
       <w:bookmarkStart w:id="0" w:name="_GoBack"/>
       <w:bookmarkEnd w:id="0"/>
-      <w:r>
-        <w:t xml:space="preserve"> là dạng normal là </w:t>
-      </w:r>
-      <w:r>
-        <w:rPr>
-          <w:highlight w:val="yellow"/>
-        </w:rPr>
-        <w:t>selector:</w:t>
-      </w:r>
-      <w:r>
-        <w:rPr>
-          <w:highlight w:val="yellow"/>
-        </w:rPr>
-        <w:t>‘app-root’</w:t>
-      </w:r>
     </w:p>
     <w:sectPr>
       <w:pgSz w:w="12240" w:h="15840"/>
@@ -500,8 +1033,102 @@
       </w:pPr>
     </w:lvl>
   </w:abstractNum>
+  <w:abstractNum w:abstractNumId="1" w15:restartNumberingAfterBreak="0">
+    <w:nsid w:val="664F2FBC"/>
+    <w:multiLevelType w:val="multilevel"/>
+    <w:tmpl w:val="E7068632"/>
+    <w:lvl w:ilvl="0">
+      <w:start w:val="1"/>
+      <w:numFmt w:val="decimal"/>
+      <w:lvlText w:val="%1."/>
+      <w:lvlJc w:val="left"/>
+      <w:pPr>
+        <w:ind w:left="360" w:hanging="360"/>
+      </w:pPr>
+      <w:rPr>
+        <w:b/>
+        <w:sz w:val="28"/>
+        <w:szCs w:val="28"/>
+      </w:rPr>
+    </w:lvl>
+    <w:lvl w:ilvl="1">
+      <w:start w:val="1"/>
+      <w:numFmt w:val="decimal"/>
+      <w:lvlText w:val="%1.%2."/>
+      <w:lvlJc w:val="left"/>
+      <w:pPr>
+        <w:ind w:left="792" w:hanging="432"/>
+      </w:pPr>
+    </w:lvl>
+    <w:lvl w:ilvl="2">
+      <w:start w:val="1"/>
+      <w:numFmt w:val="decimal"/>
+      <w:lvlText w:val="%1.%2.%3."/>
+      <w:lvlJc w:val="left"/>
+      <w:pPr>
+        <w:ind w:left="1224" w:hanging="504"/>
+      </w:pPr>
+    </w:lvl>
+    <w:lvl w:ilvl="3">
+      <w:start w:val="1"/>
+      <w:numFmt w:val="decimal"/>
+      <w:lvlText w:val="%1.%2.%3.%4."/>
+      <w:lvlJc w:val="left"/>
+      <w:pPr>
+        <w:ind w:left="1728" w:hanging="648"/>
+      </w:pPr>
+    </w:lvl>
+    <w:lvl w:ilvl="4">
+      <w:start w:val="1"/>
+      <w:numFmt w:val="decimal"/>
+      <w:lvlText w:val="%1.%2.%3.%4.%5."/>
+      <w:lvlJc w:val="left"/>
+      <w:pPr>
+        <w:ind w:left="2232" w:hanging="792"/>
+      </w:pPr>
+    </w:lvl>
+    <w:lvl w:ilvl="5">
+      <w:start w:val="1"/>
+      <w:numFmt w:val="decimal"/>
+      <w:lvlText w:val="%1.%2.%3.%4.%5.%6."/>
+      <w:lvlJc w:val="left"/>
+      <w:pPr>
+        <w:ind w:left="2736" w:hanging="936"/>
+      </w:pPr>
+    </w:lvl>
+    <w:lvl w:ilvl="6">
+      <w:start w:val="1"/>
+      <w:numFmt w:val="decimal"/>
+      <w:lvlText w:val="%1.%2.%3.%4.%5.%6.%7."/>
+      <w:lvlJc w:val="left"/>
+      <w:pPr>
+        <w:ind w:left="3240" w:hanging="1080"/>
+      </w:pPr>
+    </w:lvl>
+    <w:lvl w:ilvl="7">
+      <w:start w:val="1"/>
+      <w:numFmt w:val="decimal"/>
+      <w:lvlText w:val="%1.%2.%3.%4.%5.%6.%7.%8."/>
+      <w:lvlJc w:val="left"/>
+      <w:pPr>
+        <w:ind w:left="3744" w:hanging="1224"/>
+      </w:pPr>
+    </w:lvl>
+    <w:lvl w:ilvl="8">
+      <w:start w:val="1"/>
+      <w:numFmt w:val="decimal"/>
+      <w:lvlText w:val="%1.%2.%3.%4.%5.%6.%7.%8.%9."/>
+      <w:lvlJc w:val="left"/>
+      <w:pPr>
+        <w:ind w:left="4320" w:hanging="1440"/>
+      </w:pPr>
+    </w:lvl>
+  </w:abstractNum>
   <w:num w:numId="1">
     <w:abstractNumId w:val="0"/>
+  </w:num>
+  <w:num w:numId="2">
+    <w:abstractNumId w:val="1"/>
   </w:num>
 </w:numbering>
 </file>

--- a/src/notes/notes-angular.docx
+++ b/src/notes/notes-angular.docx
@@ -929,6 +929,20 @@
         </w:rPr>
         <w:t>Plan the App</w:t>
       </w:r>
+    </w:p>
+    <w:p>
+      <w:pPr>
+        <w:pStyle w:val="ListParagraph"/>
+        <w:numPr>
+          <w:ilvl w:val="1"/>
+          <w:numId w:val="2"/>
+        </w:numPr>
+        <w:rPr>
+          <w:b/>
+          <w:sz w:val="28"/>
+          <w:szCs w:val="28"/>
+        </w:rPr>
+      </w:pPr>
       <w:bookmarkStart w:id="0" w:name="_GoBack"/>
       <w:bookmarkEnd w:id="0"/>
     </w:p>

--- a/src/notes/notes-angular.docx
+++ b/src/notes/notes-angular.docx
@@ -927,7 +927,75 @@
           <w:sz w:val="28"/>
           <w:szCs w:val="28"/>
         </w:rPr>
-        <w:t>Plan the App</w:t>
+        <w:t>Properties Binding</w:t>
+      </w:r>
+      <w:r>
+        <w:rPr>
+          <w:b/>
+          <w:sz w:val="28"/>
+          <w:szCs w:val="28"/>
+        </w:rPr>
+        <w:br/>
+      </w:r>
+      <w:r>
+        <w:rPr>
+          <w:b/>
+          <w:noProof/>
+          <w:sz w:val="28"/>
+          <w:szCs w:val="28"/>
+        </w:rPr>
+        <w:drawing>
+          <wp:inline distT="0" distB="0" distL="0" distR="0">
+            <wp:extent cx="5534025" cy="2105025"/>
+            <wp:effectExtent l="0" t="0" r="9525" b="9525"/>
+            <wp:docPr id="9" name="Picture 9"/>
+            <wp:cNvGraphicFramePr>
+              <a:graphicFrameLocks xmlns:a="http://schemas.openxmlformats.org/drawingml/2006/main" noChangeAspect="1"/>
+            </wp:cNvGraphicFramePr>
+            <a:graphic xmlns:a="http://schemas.openxmlformats.org/drawingml/2006/main">
+              <a:graphicData uri="http://schemas.openxmlformats.org/drawingml/2006/picture">
+                <pic:pic xmlns:pic="http://schemas.openxmlformats.org/drawingml/2006/picture">
+                  <pic:nvPicPr>
+                    <pic:cNvPr id="9" name="Untitled Diagram.png"/>
+                    <pic:cNvPicPr/>
+                  </pic:nvPicPr>
+                  <pic:blipFill>
+                    <a:blip r:embed="rId18">
+                      <a:extLst>
+                        <a:ext uri="{28A0092B-C50C-407E-A947-70E740481C1C}">
+                          <a14:useLocalDpi xmlns:a14="http://schemas.microsoft.com/office/drawing/2010/main" val="0"/>
+                        </a:ext>
+                      </a:extLst>
+                    </a:blip>
+                    <a:stretch>
+                      <a:fillRect/>
+                    </a:stretch>
+                  </pic:blipFill>
+                  <pic:spPr>
+                    <a:xfrm>
+                      <a:off x="0" y="0"/>
+                      <a:ext cx="5534025" cy="2105025"/>
+                    </a:xfrm>
+                    <a:prstGeom prst="rect">
+                      <a:avLst/>
+                    </a:prstGeom>
+                  </pic:spPr>
+                </pic:pic>
+              </a:graphicData>
+            </a:graphic>
+          </wp:inline>
+        </w:drawing>
+      </w:r>
+      <w:r>
+        <w:rPr>
+          <w:b/>
+          <w:sz w:val="28"/>
+          <w:szCs w:val="28"/>
+        </w:rPr>
+        <w:br/>
+      </w:r>
+      <w:r>
+        <w:t>Chuyên mục truyền dữ liệu qua lại giữa các Components</w:t>
       </w:r>
     </w:p>
     <w:p>
@@ -943,6 +1011,505 @@
           <w:szCs w:val="28"/>
         </w:rPr>
       </w:pPr>
+      <w:r>
+        <w:lastRenderedPageBreak/>
+        <w:t>Concept đầu tiên của Binding Properties là @Input()</w:t>
+      </w:r>
+      <w:r>
+        <w:br/>
+      </w:r>
+      <w:r>
+        <w:rPr>
+          <w:noProof/>
+        </w:rPr>
+        <w:drawing>
+          <wp:inline distT="0" distB="0" distL="0" distR="0" wp14:anchorId="1F41B8BD" wp14:editId="69096278">
+            <wp:extent cx="5086350" cy="4038600"/>
+            <wp:effectExtent l="0" t="0" r="0" b="0"/>
+            <wp:docPr id="12" name="Picture 12"/>
+            <wp:cNvGraphicFramePr>
+              <a:graphicFrameLocks xmlns:a="http://schemas.openxmlformats.org/drawingml/2006/main" noChangeAspect="1"/>
+            </wp:cNvGraphicFramePr>
+            <a:graphic xmlns:a="http://schemas.openxmlformats.org/drawingml/2006/main">
+              <a:graphicData uri="http://schemas.openxmlformats.org/drawingml/2006/picture">
+                <pic:pic xmlns:pic="http://schemas.openxmlformats.org/drawingml/2006/picture">
+                  <pic:nvPicPr>
+                    <pic:cNvPr id="1" name=""/>
+                    <pic:cNvPicPr/>
+                  </pic:nvPicPr>
+                  <pic:blipFill>
+                    <a:blip r:embed="rId19"/>
+                    <a:stretch>
+                      <a:fillRect/>
+                    </a:stretch>
+                  </pic:blipFill>
+                  <pic:spPr>
+                    <a:xfrm>
+                      <a:off x="0" y="0"/>
+                      <a:ext cx="5086350" cy="4038600"/>
+                    </a:xfrm>
+                    <a:prstGeom prst="rect">
+                      <a:avLst/>
+                    </a:prstGeom>
+                  </pic:spPr>
+                </pic:pic>
+              </a:graphicData>
+            </a:graphic>
+          </wp:inline>
+        </w:drawing>
+      </w:r>
+      <w:r>
+        <w:br/>
+        <w:t>Tạo một property binding mới của ng-component</w:t>
+      </w:r>
+      <w:r>
+        <w:t>, cho phép gán giá trị cho sererElements từ component khác</w:t>
+      </w:r>
+      <w:r>
+        <w:t xml:space="preserve"> (appComponent gọi cái thằng AppServerElementComponent và nó truyền data cho thằng AppServerElementComponent)</w:t>
+      </w:r>
+      <w:r>
+        <w:t>. Việc bind data nó sẽ chạy trước khi AppServerElementComponent</w:t>
+      </w:r>
+      <w:r>
+        <w:br/>
+      </w:r>
+      <w:r>
+        <w:rPr>
+          <w:noProof/>
+        </w:rPr>
+        <w:drawing>
+          <wp:inline distT="0" distB="0" distL="0" distR="0" wp14:anchorId="7B6194FA" wp14:editId="2C0881A3">
+            <wp:extent cx="5943600" cy="2691130"/>
+            <wp:effectExtent l="0" t="0" r="0" b="0"/>
+            <wp:docPr id="16" name="Picture 16"/>
+            <wp:cNvGraphicFramePr>
+              <a:graphicFrameLocks xmlns:a="http://schemas.openxmlformats.org/drawingml/2006/main" noChangeAspect="1"/>
+            </wp:cNvGraphicFramePr>
+            <a:graphic xmlns:a="http://schemas.openxmlformats.org/drawingml/2006/main">
+              <a:graphicData uri="http://schemas.openxmlformats.org/drawingml/2006/picture">
+                <pic:pic xmlns:pic="http://schemas.openxmlformats.org/drawingml/2006/picture">
+                  <pic:nvPicPr>
+                    <pic:cNvPr id="1" name=""/>
+                    <pic:cNvPicPr/>
+                  </pic:nvPicPr>
+                  <pic:blipFill>
+                    <a:blip r:embed="rId20"/>
+                    <a:stretch>
+                      <a:fillRect/>
+                    </a:stretch>
+                  </pic:blipFill>
+                  <pic:spPr>
+                    <a:xfrm>
+                      <a:off x="0" y="0"/>
+                      <a:ext cx="5943600" cy="2691130"/>
+                    </a:xfrm>
+                    <a:prstGeom prst="rect">
+                      <a:avLst/>
+                    </a:prstGeom>
+                  </pic:spPr>
+                </pic:pic>
+              </a:graphicData>
+            </a:graphic>
+          </wp:inline>
+        </w:drawing>
+      </w:r>
+      <w:r>
+        <w:br/>
+      </w:r>
+      <w:r>
+        <w:t>Đôi khi ta muốn đổi tên của @Input, ta dùng cú pháp @Input(‘aliasName’)</w:t>
+      </w:r>
+      <w:r>
+        <w:br/>
+      </w:r>
+      <w:r>
+        <w:rPr>
+          <w:noProof/>
+        </w:rPr>
+        <w:lastRenderedPageBreak/>
+        <w:drawing>
+          <wp:inline distT="0" distB="0" distL="0" distR="0" wp14:anchorId="53308260" wp14:editId="192D5556">
+            <wp:extent cx="5095875" cy="1143000"/>
+            <wp:effectExtent l="0" t="0" r="9525" b="0"/>
+            <wp:docPr id="17" name="Picture 17"/>
+            <wp:cNvGraphicFramePr>
+              <a:graphicFrameLocks xmlns:a="http://schemas.openxmlformats.org/drawingml/2006/main" noChangeAspect="1"/>
+            </wp:cNvGraphicFramePr>
+            <a:graphic xmlns:a="http://schemas.openxmlformats.org/drawingml/2006/main">
+              <a:graphicData uri="http://schemas.openxmlformats.org/drawingml/2006/picture">
+                <pic:pic xmlns:pic="http://schemas.openxmlformats.org/drawingml/2006/picture">
+                  <pic:nvPicPr>
+                    <pic:cNvPr id="1" name=""/>
+                    <pic:cNvPicPr/>
+                  </pic:nvPicPr>
+                  <pic:blipFill>
+                    <a:blip r:embed="rId21"/>
+                    <a:stretch>
+                      <a:fillRect/>
+                    </a:stretch>
+                  </pic:blipFill>
+                  <pic:spPr>
+                    <a:xfrm>
+                      <a:off x="0" y="0"/>
+                      <a:ext cx="5095875" cy="1143000"/>
+                    </a:xfrm>
+                    <a:prstGeom prst="rect">
+                      <a:avLst/>
+                    </a:prstGeom>
+                  </pic:spPr>
+                </pic:pic>
+              </a:graphicData>
+            </a:graphic>
+          </wp:inline>
+        </w:drawing>
+      </w:r>
+      <w:r>
+        <w:br/>
+        <w:t>Ngoài ra, ta có thể gán Input ở cái @Component chứ ko cần dùng annotation @Input, tuy nhiên là éo nên dùng</w:t>
+      </w:r>
+      <w:r>
+        <w:br/>
+        <w:t>Ta có thể dùng @I</w:t>
+      </w:r>
+      <w:r>
+        <w:t>nput ở hàm setter</w:t>
+      </w:r>
+    </w:p>
+    <w:p>
+      <w:pPr>
+        <w:pStyle w:val="ListParagraph"/>
+        <w:numPr>
+          <w:ilvl w:val="1"/>
+          <w:numId w:val="2"/>
+        </w:numPr>
+        <w:rPr>
+          <w:b/>
+          <w:sz w:val="28"/>
+          <w:szCs w:val="28"/>
+        </w:rPr>
+      </w:pPr>
+      <w:r>
+        <w:t>Component Event với EventEmitter và @Output</w:t>
+      </w:r>
+      <w:r>
+        <w:br/>
+      </w:r>
+      <w:r>
+        <w:br/>
+      </w:r>
+      <w:r>
+        <w:t>Copkit Component được gọi trong AppComponent</w:t>
+      </w:r>
+      <w:r>
+        <w:t>.</w:t>
+      </w:r>
+      <w:r>
+        <w:br/>
+      </w:r>
+      <w:r>
+        <w:rPr>
+          <w:noProof/>
+        </w:rPr>
+        <w:drawing>
+          <wp:inline distT="0" distB="0" distL="0" distR="0" wp14:anchorId="34E4D27F" wp14:editId="490B6E58">
+            <wp:extent cx="5943600" cy="1333500"/>
+            <wp:effectExtent l="0" t="0" r="0" b="0"/>
+            <wp:docPr id="19" name="Picture 19"/>
+            <wp:cNvGraphicFramePr>
+              <a:graphicFrameLocks xmlns:a="http://schemas.openxmlformats.org/drawingml/2006/main" noChangeAspect="1"/>
+            </wp:cNvGraphicFramePr>
+            <a:graphic xmlns:a="http://schemas.openxmlformats.org/drawingml/2006/main">
+              <a:graphicData uri="http://schemas.openxmlformats.org/drawingml/2006/picture">
+                <pic:pic xmlns:pic="http://schemas.openxmlformats.org/drawingml/2006/picture">
+                  <pic:nvPicPr>
+                    <pic:cNvPr id="1" name=""/>
+                    <pic:cNvPicPr/>
+                  </pic:nvPicPr>
+                  <pic:blipFill>
+                    <a:blip r:embed="rId22"/>
+                    <a:stretch>
+                      <a:fillRect/>
+                    </a:stretch>
+                  </pic:blipFill>
+                  <pic:spPr>
+                    <a:xfrm>
+                      <a:off x="0" y="0"/>
+                      <a:ext cx="5943600" cy="1333500"/>
+                    </a:xfrm>
+                    <a:prstGeom prst="rect">
+                      <a:avLst/>
+                    </a:prstGeom>
+                  </pic:spPr>
+                </pic:pic>
+              </a:graphicData>
+            </a:graphic>
+          </wp:inline>
+        </w:drawing>
+      </w:r>
+      <w:r>
+        <w:br/>
+      </w:r>
+      <w:r>
+        <w:rPr>
+          <w:noProof/>
+        </w:rPr>
+        <w:drawing>
+          <wp:inline distT="0" distB="0" distL="0" distR="0" wp14:anchorId="5A628292" wp14:editId="6EA92E13">
+            <wp:extent cx="5943600" cy="2680970"/>
+            <wp:effectExtent l="0" t="0" r="0" b="5080"/>
+            <wp:docPr id="20" name="Picture 20"/>
+            <wp:cNvGraphicFramePr>
+              <a:graphicFrameLocks xmlns:a="http://schemas.openxmlformats.org/drawingml/2006/main" noChangeAspect="1"/>
+            </wp:cNvGraphicFramePr>
+            <a:graphic xmlns:a="http://schemas.openxmlformats.org/drawingml/2006/main">
+              <a:graphicData uri="http://schemas.openxmlformats.org/drawingml/2006/picture">
+                <pic:pic xmlns:pic="http://schemas.openxmlformats.org/drawingml/2006/picture">
+                  <pic:nvPicPr>
+                    <pic:cNvPr id="1" name=""/>
+                    <pic:cNvPicPr/>
+                  </pic:nvPicPr>
+                  <pic:blipFill>
+                    <a:blip r:embed="rId23"/>
+                    <a:stretch>
+                      <a:fillRect/>
+                    </a:stretch>
+                  </pic:blipFill>
+                  <pic:spPr>
+                    <a:xfrm>
+                      <a:off x="0" y="0"/>
+                      <a:ext cx="5943600" cy="2680970"/>
+                    </a:xfrm>
+                    <a:prstGeom prst="rect">
+                      <a:avLst/>
+                    </a:prstGeom>
+                  </pic:spPr>
+                </pic:pic>
+              </a:graphicData>
+            </a:graphic>
+          </wp:inline>
+        </w:drawing>
+      </w:r>
+      <w:r>
+        <w:br/>
+      </w:r>
+      <w:r>
+        <w:br/>
+        <w:t>** Chu trình gọi của EventEmitter</w:t>
+      </w:r>
+      <w:r>
+        <w:br/>
+      </w:r>
+      <w:r>
+        <w:rPr>
+          <w:b/>
+          <w:noProof/>
+          <w:sz w:val="28"/>
+          <w:szCs w:val="28"/>
+        </w:rPr>
+        <w:lastRenderedPageBreak/>
+        <w:drawing>
+          <wp:inline distT="0" distB="0" distL="0" distR="0" wp14:anchorId="24255F9B" wp14:editId="48D173DB">
+            <wp:extent cx="5267325" cy="2600325"/>
+            <wp:effectExtent l="0" t="0" r="9525" b="9525"/>
+            <wp:docPr id="18" name="Picture 18"/>
+            <wp:cNvGraphicFramePr>
+              <a:graphicFrameLocks xmlns:a="http://schemas.openxmlformats.org/drawingml/2006/main" noChangeAspect="1"/>
+            </wp:cNvGraphicFramePr>
+            <a:graphic xmlns:a="http://schemas.openxmlformats.org/drawingml/2006/main">
+              <a:graphicData uri="http://schemas.openxmlformats.org/drawingml/2006/picture">
+                <pic:pic xmlns:pic="http://schemas.openxmlformats.org/drawingml/2006/picture">
+                  <pic:nvPicPr>
+                    <pic:cNvPr id="18" name="Untitled Diagram.jpg"/>
+                    <pic:cNvPicPr/>
+                  </pic:nvPicPr>
+                  <pic:blipFill>
+                    <a:blip r:embed="rId24">
+                      <a:extLst>
+                        <a:ext uri="{28A0092B-C50C-407E-A947-70E740481C1C}">
+                          <a14:useLocalDpi xmlns:a14="http://schemas.microsoft.com/office/drawing/2010/main" val="0"/>
+                        </a:ext>
+                      </a:extLst>
+                    </a:blip>
+                    <a:stretch>
+                      <a:fillRect/>
+                    </a:stretch>
+                  </pic:blipFill>
+                  <pic:spPr>
+                    <a:xfrm>
+                      <a:off x="0" y="0"/>
+                      <a:ext cx="5267325" cy="2600325"/>
+                    </a:xfrm>
+                    <a:prstGeom prst="rect">
+                      <a:avLst/>
+                    </a:prstGeom>
+                  </pic:spPr>
+                </pic:pic>
+              </a:graphicData>
+            </a:graphic>
+          </wp:inline>
+        </w:drawing>
+      </w:r>
+      <w:r>
+        <w:br/>
+        <w:t>Khi nhấn nút OnServerAdd</w:t>
+      </w:r>
+      <w:r>
+        <w:t>, sự kiện nhấn sẽ gọi tới hàm onServerAdd() và onBlueprintAdd() của CopkitComponent</w:t>
+      </w:r>
+      <w:r>
+        <w:t>. Tại đây, với sự khai báo của @Output và EventEmitter</w:t>
+      </w:r>
+      <w:r>
+        <w:br/>
+      </w:r>
+      <w:r>
+        <w:rPr>
+          <w:noProof/>
+        </w:rPr>
+        <w:drawing>
+          <wp:inline distT="0" distB="0" distL="0" distR="0" wp14:anchorId="476E3CD6" wp14:editId="176B2DAE">
+            <wp:extent cx="5943600" cy="1294130"/>
+            <wp:effectExtent l="0" t="0" r="0" b="1270"/>
+            <wp:docPr id="21" name="Picture 21"/>
+            <wp:cNvGraphicFramePr>
+              <a:graphicFrameLocks xmlns:a="http://schemas.openxmlformats.org/drawingml/2006/main" noChangeAspect="1"/>
+            </wp:cNvGraphicFramePr>
+            <a:graphic xmlns:a="http://schemas.openxmlformats.org/drawingml/2006/main">
+              <a:graphicData uri="http://schemas.openxmlformats.org/drawingml/2006/picture">
+                <pic:pic xmlns:pic="http://schemas.openxmlformats.org/drawingml/2006/picture">
+                  <pic:nvPicPr>
+                    <pic:cNvPr id="1" name=""/>
+                    <pic:cNvPicPr/>
+                  </pic:nvPicPr>
+                  <pic:blipFill>
+                    <a:blip r:embed="rId25"/>
+                    <a:stretch>
+                      <a:fillRect/>
+                    </a:stretch>
+                  </pic:blipFill>
+                  <pic:spPr>
+                    <a:xfrm>
+                      <a:off x="0" y="0"/>
+                      <a:ext cx="5943600" cy="1294130"/>
+                    </a:xfrm>
+                    <a:prstGeom prst="rect">
+                      <a:avLst/>
+                    </a:prstGeom>
+                  </pic:spPr>
+                </pic:pic>
+              </a:graphicData>
+            </a:graphic>
+          </wp:inline>
+        </w:drawing>
+      </w:r>
+      <w:r>
+        <w:br/>
+        <w:t>Sẽ emit data ngược lại AppComponent dưới dạng $event</w:t>
+      </w:r>
+      <w:r>
+        <w:br/>
+      </w:r>
+      <w:r>
+        <w:rPr>
+          <w:noProof/>
+        </w:rPr>
+        <w:drawing>
+          <wp:inline distT="0" distB="0" distL="0" distR="0" wp14:anchorId="73BE8326" wp14:editId="216700DB">
+            <wp:extent cx="5943600" cy="1249045"/>
+            <wp:effectExtent l="0" t="0" r="0" b="8255"/>
+            <wp:docPr id="22" name="Picture 22"/>
+            <wp:cNvGraphicFramePr>
+              <a:graphicFrameLocks xmlns:a="http://schemas.openxmlformats.org/drawingml/2006/main" noChangeAspect="1"/>
+            </wp:cNvGraphicFramePr>
+            <a:graphic xmlns:a="http://schemas.openxmlformats.org/drawingml/2006/main">
+              <a:graphicData uri="http://schemas.openxmlformats.org/drawingml/2006/picture">
+                <pic:pic xmlns:pic="http://schemas.openxmlformats.org/drawingml/2006/picture">
+                  <pic:nvPicPr>
+                    <pic:cNvPr id="1" name=""/>
+                    <pic:cNvPicPr/>
+                  </pic:nvPicPr>
+                  <pic:blipFill>
+                    <a:blip r:embed="rId26"/>
+                    <a:stretch>
+                      <a:fillRect/>
+                    </a:stretch>
+                  </pic:blipFill>
+                  <pic:spPr>
+                    <a:xfrm>
+                      <a:off x="0" y="0"/>
+                      <a:ext cx="5943600" cy="1249045"/>
+                    </a:xfrm>
+                    <a:prstGeom prst="rect">
+                      <a:avLst/>
+                    </a:prstGeom>
+                  </pic:spPr>
+                </pic:pic>
+              </a:graphicData>
+            </a:graphic>
+          </wp:inline>
+        </w:drawing>
+      </w:r>
+      <w:r>
+        <w:br/>
+        <w:t xml:space="preserve">và khi đó, hàm onServerAddOnAppComponent() và onServerBlueprintAddOnAppConponent() </w:t>
+      </w:r>
+      <w:r>
+        <w:t xml:space="preserve"> khai báo ở AppComponent </w:t>
+      </w:r>
+      <w:r>
+        <w:t>được trigger và gửi data</w:t>
+      </w:r>
+      <w:r>
+        <w:t xml:space="preserve"> vào</w:t>
+      </w:r>
+      <w:r>
+        <w:br/>
+      </w:r>
+      <w:r>
+        <w:rPr>
+          <w:noProof/>
+        </w:rPr>
+        <w:drawing>
+          <wp:inline distT="0" distB="0" distL="0" distR="0" wp14:anchorId="4D0D23E4" wp14:editId="310C1606">
+            <wp:extent cx="5943600" cy="1639570"/>
+            <wp:effectExtent l="0" t="0" r="0" b="0"/>
+            <wp:docPr id="23" name="Picture 23"/>
+            <wp:cNvGraphicFramePr>
+              <a:graphicFrameLocks xmlns:a="http://schemas.openxmlformats.org/drawingml/2006/main" noChangeAspect="1"/>
+            </wp:cNvGraphicFramePr>
+            <a:graphic xmlns:a="http://schemas.openxmlformats.org/drawingml/2006/main">
+              <a:graphicData uri="http://schemas.openxmlformats.org/drawingml/2006/picture">
+                <pic:pic xmlns:pic="http://schemas.openxmlformats.org/drawingml/2006/picture">
+                  <pic:nvPicPr>
+                    <pic:cNvPr id="1" name=""/>
+                    <pic:cNvPicPr/>
+                  </pic:nvPicPr>
+                  <pic:blipFill>
+                    <a:blip r:embed="rId27"/>
+                    <a:stretch>
+                      <a:fillRect/>
+                    </a:stretch>
+                  </pic:blipFill>
+                  <pic:spPr>
+                    <a:xfrm>
+                      <a:off x="0" y="0"/>
+                      <a:ext cx="5943600" cy="1639570"/>
+                    </a:xfrm>
+                    <a:prstGeom prst="rect">
+                      <a:avLst/>
+                    </a:prstGeom>
+                  </pic:spPr>
+                </pic:pic>
+              </a:graphicData>
+            </a:graphic>
+          </wp:inline>
+        </w:drawing>
+      </w:r>
+      <w:r>
+        <w:br/>
+        <w:t>Tương tự như @Input thì @Output cũng có thể change Alias name để phù hợp với ngữ cảnh code</w:t>
+      </w:r>
       <w:bookmarkStart w:id="0" w:name="_GoBack"/>
       <w:bookmarkEnd w:id="0"/>
     </w:p>
@@ -1050,7 +1617,7 @@
   <w:abstractNum w:abstractNumId="1" w15:restartNumberingAfterBreak="0">
     <w:nsid w:val="664F2FBC"/>
     <w:multiLevelType w:val="multilevel"/>
-    <w:tmpl w:val="E7068632"/>
+    <w:tmpl w:val="92AE92AC"/>
     <w:lvl w:ilvl="0">
       <w:start w:val="1"/>
       <w:numFmt w:val="decimal"/>
@@ -1073,6 +1640,11 @@
       <w:pPr>
         <w:ind w:left="792" w:hanging="432"/>
       </w:pPr>
+      <w:rPr>
+        <w:b w:val="0"/>
+        <w:sz w:val="22"/>
+        <w:szCs w:val="22"/>
+      </w:rPr>
     </w:lvl>
     <w:lvl w:ilvl="2">
       <w:start w:val="1"/>

--- a/src/notes/notes-angular.docx
+++ b/src/notes/notes-angular.docx
@@ -1509,6 +1509,389 @@
       <w:r>
         <w:br/>
         <w:t>Tương tự như @Input thì @Output cũng có thể change Alias name để phù hợp với ngữ cảnh code</w:t>
+      </w:r>
+    </w:p>
+    <w:p>
+      <w:pPr>
+        <w:pStyle w:val="ListParagraph"/>
+        <w:numPr>
+          <w:ilvl w:val="1"/>
+          <w:numId w:val="2"/>
+        </w:numPr>
+        <w:rPr>
+          <w:b/>
+          <w:sz w:val="28"/>
+          <w:szCs w:val="28"/>
+        </w:rPr>
+      </w:pPr>
+      <w:r>
+        <w:lastRenderedPageBreak/>
+        <w:t>View Encapsulation</w:t>
+      </w:r>
+      <w:r>
+        <w:t>: Đóng gói css</w:t>
+      </w:r>
+      <w:r>
+        <w:br/>
+        <w:t>Có 3 loại style của view Encapsulation là : ShowDow, None và Emulated</w:t>
+      </w:r>
+      <w:r>
+        <w:br/>
+      </w:r>
+      <w:r>
+        <w:rPr>
+          <w:noProof/>
+        </w:rPr>
+        <w:drawing>
+          <wp:inline distT="0" distB="0" distL="0" distR="0" wp14:anchorId="37CDB945" wp14:editId="2B370314">
+            <wp:extent cx="5943600" cy="2099945"/>
+            <wp:effectExtent l="0" t="0" r="0" b="0"/>
+            <wp:docPr id="24" name="Picture 24"/>
+            <wp:cNvGraphicFramePr>
+              <a:graphicFrameLocks xmlns:a="http://schemas.openxmlformats.org/drawingml/2006/main" noChangeAspect="1"/>
+            </wp:cNvGraphicFramePr>
+            <a:graphic xmlns:a="http://schemas.openxmlformats.org/drawingml/2006/main">
+              <a:graphicData uri="http://schemas.openxmlformats.org/drawingml/2006/picture">
+                <pic:pic xmlns:pic="http://schemas.openxmlformats.org/drawingml/2006/picture">
+                  <pic:nvPicPr>
+                    <pic:cNvPr id="1" name=""/>
+                    <pic:cNvPicPr/>
+                  </pic:nvPicPr>
+                  <pic:blipFill>
+                    <a:blip r:embed="rId28"/>
+                    <a:stretch>
+                      <a:fillRect/>
+                    </a:stretch>
+                  </pic:blipFill>
+                  <pic:spPr>
+                    <a:xfrm>
+                      <a:off x="0" y="0"/>
+                      <a:ext cx="5943600" cy="2099945"/>
+                    </a:xfrm>
+                    <a:prstGeom prst="rect">
+                      <a:avLst/>
+                    </a:prstGeom>
+                  </pic:spPr>
+                </pic:pic>
+              </a:graphicData>
+            </a:graphic>
+          </wp:inline>
+        </w:drawing>
+      </w:r>
+      <w:r>
+        <w:br/>
+        <w:t>có nghĩa là : quản lý việc implement css của các component, Component này style sẽ không ảnh hưởng tới component kia hoặc là có ảnh hưởng phụ thuộc vào việc config encapsulation này</w:t>
+      </w:r>
+    </w:p>
+    <w:p>
+      <w:pPr>
+        <w:pStyle w:val="ListParagraph"/>
+        <w:numPr>
+          <w:ilvl w:val="1"/>
+          <w:numId w:val="2"/>
+        </w:numPr>
+        <w:rPr>
+          <w:b/>
+          <w:sz w:val="28"/>
+          <w:szCs w:val="28"/>
+        </w:rPr>
+      </w:pPr>
+      <w:r>
+        <w:t>Local Reference Template</w:t>
+      </w:r>
+      <w:r>
+        <w:br/>
+      </w:r>
+      <w:r>
+        <w:t>LocalReference : dùng để đánh dấu template element với dấu #</w:t>
+      </w:r>
+      <w:r>
+        <w:br/>
+      </w:r>
+      <w:r>
+        <w:rPr>
+          <w:noProof/>
+        </w:rPr>
+        <w:drawing>
+          <wp:inline distT="0" distB="0" distL="0" distR="0" wp14:anchorId="7C990611" wp14:editId="79C286CF">
+            <wp:extent cx="5943600" cy="2533650"/>
+            <wp:effectExtent l="0" t="0" r="0" b="0"/>
+            <wp:docPr id="25" name="Picture 25"/>
+            <wp:cNvGraphicFramePr>
+              <a:graphicFrameLocks xmlns:a="http://schemas.openxmlformats.org/drawingml/2006/main" noChangeAspect="1"/>
+            </wp:cNvGraphicFramePr>
+            <a:graphic xmlns:a="http://schemas.openxmlformats.org/drawingml/2006/main">
+              <a:graphicData uri="http://schemas.openxmlformats.org/drawingml/2006/picture">
+                <pic:pic xmlns:pic="http://schemas.openxmlformats.org/drawingml/2006/picture">
+                  <pic:nvPicPr>
+                    <pic:cNvPr id="1" name=""/>
+                    <pic:cNvPicPr/>
+                  </pic:nvPicPr>
+                  <pic:blipFill>
+                    <a:blip r:embed="rId29"/>
+                    <a:stretch>
+                      <a:fillRect/>
+                    </a:stretch>
+                  </pic:blipFill>
+                  <pic:spPr>
+                    <a:xfrm>
+                      <a:off x="0" y="0"/>
+                      <a:ext cx="5943600" cy="2533650"/>
+                    </a:xfrm>
+                    <a:prstGeom prst="rect">
+                      <a:avLst/>
+                    </a:prstGeom>
+                  </pic:spPr>
+                </pic:pic>
+              </a:graphicData>
+            </a:graphic>
+          </wp:inline>
+        </w:drawing>
+      </w:r>
+      <w:r>
+        <w:br/>
+        <w:t xml:space="preserve">nó như một biến ElementRef </w:t>
+      </w:r>
+      <w:r>
+        <w:t xml:space="preserve"> (hoặc getElementById) </w:t>
+      </w:r>
+      <w:r>
+        <w:t>trỏ tới element đó</w:t>
+      </w:r>
+      <w:r>
+        <w:br/>
+      </w:r>
+      <w:r>
+        <w:rPr>
+          <w:noProof/>
+        </w:rPr>
+        <w:drawing>
+          <wp:inline distT="0" distB="0" distL="0" distR="0" wp14:anchorId="3551EFDF" wp14:editId="5A9A02DB">
+            <wp:extent cx="5943600" cy="298450"/>
+            <wp:effectExtent l="0" t="0" r="0" b="6350"/>
+            <wp:docPr id="26" name="Picture 26"/>
+            <wp:cNvGraphicFramePr>
+              <a:graphicFrameLocks xmlns:a="http://schemas.openxmlformats.org/drawingml/2006/main" noChangeAspect="1"/>
+            </wp:cNvGraphicFramePr>
+            <a:graphic xmlns:a="http://schemas.openxmlformats.org/drawingml/2006/main">
+              <a:graphicData uri="http://schemas.openxmlformats.org/drawingml/2006/picture">
+                <pic:pic xmlns:pic="http://schemas.openxmlformats.org/drawingml/2006/picture">
+                  <pic:nvPicPr>
+                    <pic:cNvPr id="1" name=""/>
+                    <pic:cNvPicPr/>
+                  </pic:nvPicPr>
+                  <pic:blipFill>
+                    <a:blip r:embed="rId30"/>
+                    <a:stretch>
+                      <a:fillRect/>
+                    </a:stretch>
+                  </pic:blipFill>
+                  <pic:spPr>
+                    <a:xfrm>
+                      <a:off x="0" y="0"/>
+                      <a:ext cx="5943600" cy="298450"/>
+                    </a:xfrm>
+                    <a:prstGeom prst="rect">
+                      <a:avLst/>
+                    </a:prstGeom>
+                  </pic:spPr>
+                </pic:pic>
+              </a:graphicData>
+            </a:graphic>
+          </wp:inline>
+        </w:drawing>
+      </w:r>
+      <w:r>
+        <w:br/>
+        <w:t>Ta có thể get value hay làm gì đó với nó</w:t>
+      </w:r>
+      <w:r>
+        <w:br/>
+      </w:r>
+      <w:r>
+        <w:rPr>
+          <w:noProof/>
+        </w:rPr>
+        <w:drawing>
+          <wp:inline distT="0" distB="0" distL="0" distR="0" wp14:anchorId="2BD68895" wp14:editId="2E3C953E">
+            <wp:extent cx="5943600" cy="1096010"/>
+            <wp:effectExtent l="0" t="0" r="0" b="8890"/>
+            <wp:docPr id="27" name="Picture 27"/>
+            <wp:cNvGraphicFramePr>
+              <a:graphicFrameLocks xmlns:a="http://schemas.openxmlformats.org/drawingml/2006/main" noChangeAspect="1"/>
+            </wp:cNvGraphicFramePr>
+            <a:graphic xmlns:a="http://schemas.openxmlformats.org/drawingml/2006/main">
+              <a:graphicData uri="http://schemas.openxmlformats.org/drawingml/2006/picture">
+                <pic:pic xmlns:pic="http://schemas.openxmlformats.org/drawingml/2006/picture">
+                  <pic:nvPicPr>
+                    <pic:cNvPr id="1" name=""/>
+                    <pic:cNvPicPr/>
+                  </pic:nvPicPr>
+                  <pic:blipFill>
+                    <a:blip r:embed="rId31"/>
+                    <a:stretch>
+                      <a:fillRect/>
+                    </a:stretch>
+                  </pic:blipFill>
+                  <pic:spPr>
+                    <a:xfrm>
+                      <a:off x="0" y="0"/>
+                      <a:ext cx="5943600" cy="1096010"/>
+                    </a:xfrm>
+                    <a:prstGeom prst="rect">
+                      <a:avLst/>
+                    </a:prstGeom>
+                  </pic:spPr>
+                </pic:pic>
+              </a:graphicData>
+            </a:graphic>
+          </wp:inline>
+        </w:drawing>
+      </w:r>
+    </w:p>
+    <w:p>
+      <w:pPr>
+        <w:pStyle w:val="ListParagraph"/>
+        <w:numPr>
+          <w:ilvl w:val="1"/>
+          <w:numId w:val="2"/>
+        </w:numPr>
+        <w:rPr>
+          <w:b/>
+          <w:sz w:val="28"/>
+          <w:szCs w:val="28"/>
+        </w:rPr>
+      </w:pPr>
+      <w:r>
+        <w:t>Tiếp theo là đến ViewChild</w:t>
+      </w:r>
+      <w:r>
+        <w:br/>
+      </w:r>
+      <w:r>
+        <w:t>Trước kia,  chưa có cách nào để truy cập trực tiếp từ Typescript code tới LocalReference Template, nay ta có thể dùng ViewChild</w:t>
+      </w:r>
+      <w:r>
+        <w:br/>
+      </w:r>
+      <w:r>
+        <w:lastRenderedPageBreak/>
+        <w:t>Khai báo một ViewChild</w:t>
+      </w:r>
+      <w:r>
+        <w:br/>
+      </w:r>
+      <w:r>
+        <w:rPr>
+          <w:noProof/>
+        </w:rPr>
+        <w:drawing>
+          <wp:inline distT="0" distB="0" distL="0" distR="0" wp14:anchorId="66702EAB" wp14:editId="6B495FD7">
+            <wp:extent cx="4657725" cy="419100"/>
+            <wp:effectExtent l="0" t="0" r="9525" b="0"/>
+            <wp:docPr id="28" name="Picture 28"/>
+            <wp:cNvGraphicFramePr>
+              <a:graphicFrameLocks xmlns:a="http://schemas.openxmlformats.org/drawingml/2006/main" noChangeAspect="1"/>
+            </wp:cNvGraphicFramePr>
+            <a:graphic xmlns:a="http://schemas.openxmlformats.org/drawingml/2006/main">
+              <a:graphicData uri="http://schemas.openxmlformats.org/drawingml/2006/picture">
+                <pic:pic xmlns:pic="http://schemas.openxmlformats.org/drawingml/2006/picture">
+                  <pic:nvPicPr>
+                    <pic:cNvPr id="1" name=""/>
+                    <pic:cNvPicPr/>
+                  </pic:nvPicPr>
+                  <pic:blipFill>
+                    <a:blip r:embed="rId32"/>
+                    <a:stretch>
+                      <a:fillRect/>
+                    </a:stretch>
+                  </pic:blipFill>
+                  <pic:spPr>
+                    <a:xfrm>
+                      <a:off x="0" y="0"/>
+                      <a:ext cx="4657725" cy="419100"/>
+                    </a:xfrm>
+                    <a:prstGeom prst="rect">
+                      <a:avLst/>
+                    </a:prstGeom>
+                  </pic:spPr>
+                </pic:pic>
+              </a:graphicData>
+            </a:graphic>
+          </wp:inline>
+        </w:drawing>
+      </w:r>
+      <w:r>
+        <w:br/>
+      </w:r>
+      <w:r>
+        <w:t xml:space="preserve">Trong khi LocalReference Template console log ra 1 cái input html thì ViewChild console log ra ElementRef </w:t>
+      </w:r>
+      <w:r>
+        <w:t>, ta có thể sử dụng nhiều hàm của đối tượng ElementRef này</w:t>
+      </w:r>
+      <w:r>
+        <w:br/>
+      </w:r>
+      <w:r>
+        <w:br/>
+      </w:r>
+      <w:r>
+        <w:rPr>
+          <w:noProof/>
+        </w:rPr>
+        <w:drawing>
+          <wp:inline distT="0" distB="0" distL="0" distR="0" wp14:anchorId="770E66A7" wp14:editId="50BDFB91">
+            <wp:extent cx="4276725" cy="561975"/>
+            <wp:effectExtent l="0" t="0" r="9525" b="9525"/>
+            <wp:docPr id="29" name="Picture 29"/>
+            <wp:cNvGraphicFramePr>
+              <a:graphicFrameLocks xmlns:a="http://schemas.openxmlformats.org/drawingml/2006/main" noChangeAspect="1"/>
+            </wp:cNvGraphicFramePr>
+            <a:graphic xmlns:a="http://schemas.openxmlformats.org/drawingml/2006/main">
+              <a:graphicData uri="http://schemas.openxmlformats.org/drawingml/2006/picture">
+                <pic:pic xmlns:pic="http://schemas.openxmlformats.org/drawingml/2006/picture">
+                  <pic:nvPicPr>
+                    <pic:cNvPr id="1" name=""/>
+                    <pic:cNvPicPr/>
+                  </pic:nvPicPr>
+                  <pic:blipFill>
+                    <a:blip r:embed="rId33"/>
+                    <a:stretch>
+                      <a:fillRect/>
+                    </a:stretch>
+                  </pic:blipFill>
+                  <pic:spPr>
+                    <a:xfrm>
+                      <a:off x="0" y="0"/>
+                      <a:ext cx="4276725" cy="561975"/>
+                    </a:xfrm>
+                    <a:prstGeom prst="rect">
+                      <a:avLst/>
+                    </a:prstGeom>
+                  </pic:spPr>
+                </pic:pic>
+              </a:graphicData>
+            </a:graphic>
+          </wp:inline>
+        </w:drawing>
+      </w:r>
+      <w:r>
+        <w:br/>
+        <w:t>ViewChild có thuộc tính static, khi mà static = false thì ở Lifecycle Hook ngOnInit() ta không thể dùng được thằng this.server</w:t>
+      </w:r>
+      <w:r>
+        <w:t>NameInput, console log sẽ ra undefine</w:t>
+      </w:r>
+      <w:r>
+        <w:t>, ta chỉ có thể truy cập sớm nhất ở Hook AfterViewInit()</w:t>
+      </w:r>
+      <w:r>
+        <w:br/>
+        <w:t>Khi để sta</w:t>
+      </w:r>
+      <w:r>
+        <w:t>tic = true, ta có thể truy cập ViewChild ở ngOnInit()</w:t>
       </w:r>
       <w:bookmarkStart w:id="0" w:name="_GoBack"/>
       <w:bookmarkEnd w:id="0"/>

--- a/src/notes/notes-angular.docx
+++ b/src/notes/notes-angular.docx
@@ -1884,6 +1884,9 @@
         <w:t>NameInput, console log sẽ ra undefine</w:t>
       </w:r>
       <w:r>
+        <w:t>d</w:t>
+      </w:r>
+      <w:r>
         <w:t>, ta chỉ có thể truy cập sớm nhất ở Hook AfterViewInit()</w:t>
       </w:r>
       <w:r>
@@ -1892,6 +1895,624 @@
       </w:r>
       <w:r>
         <w:t>tic = true, ta có thể truy cập ViewChild ở ngOnInit()</w:t>
+      </w:r>
+    </w:p>
+    <w:p>
+      <w:pPr>
+        <w:pStyle w:val="ListParagraph"/>
+        <w:numPr>
+          <w:ilvl w:val="1"/>
+          <w:numId w:val="2"/>
+        </w:numPr>
+      </w:pPr>
+      <w:r>
+        <w:t>Sử dụng component linh hoạt với ng-content</w:t>
+      </w:r>
+      <w:r>
+        <w:br/>
+      </w:r>
+      <w:r>
+        <w:rPr>
+          <w:noProof/>
+        </w:rPr>
+        <w:drawing>
+          <wp:inline distT="0" distB="0" distL="0" distR="0" wp14:anchorId="7A327B8D" wp14:editId="4AF54732">
+            <wp:extent cx="5943600" cy="2212975"/>
+            <wp:effectExtent l="0" t="0" r="0" b="0"/>
+            <wp:docPr id="30" name="Picture 30"/>
+            <wp:cNvGraphicFramePr>
+              <a:graphicFrameLocks xmlns:a="http://schemas.openxmlformats.org/drawingml/2006/main" noChangeAspect="1"/>
+            </wp:cNvGraphicFramePr>
+            <a:graphic xmlns:a="http://schemas.openxmlformats.org/drawingml/2006/main">
+              <a:graphicData uri="http://schemas.openxmlformats.org/drawingml/2006/picture">
+                <pic:pic xmlns:pic="http://schemas.openxmlformats.org/drawingml/2006/picture">
+                  <pic:nvPicPr>
+                    <pic:cNvPr id="1" name=""/>
+                    <pic:cNvPicPr/>
+                  </pic:nvPicPr>
+                  <pic:blipFill>
+                    <a:blip r:embed="rId34"/>
+                    <a:stretch>
+                      <a:fillRect/>
+                    </a:stretch>
+                  </pic:blipFill>
+                  <pic:spPr>
+                    <a:xfrm>
+                      <a:off x="0" y="0"/>
+                      <a:ext cx="5943600" cy="2212975"/>
+                    </a:xfrm>
+                    <a:prstGeom prst="rect">
+                      <a:avLst/>
+                    </a:prstGeom>
+                  </pic:spPr>
+                </pic:pic>
+              </a:graphicData>
+            </a:graphic>
+          </wp:inline>
+        </w:drawing>
+      </w:r>
+      <w:r>
+        <w:br/>
+        <w:t>Ta truyền nội dung HTML vào trong thân của &lt;app-server-element&gt;</w:t>
+      </w:r>
+      <w:r>
+        <w:t xml:space="preserve"> từ component cha là AppComponent</w:t>
+      </w:r>
+      <w:r>
+        <w:br/>
+      </w:r>
+      <w:r>
+        <w:rPr>
+          <w:noProof/>
+        </w:rPr>
+        <w:drawing>
+          <wp:inline distT="0" distB="0" distL="0" distR="0" wp14:anchorId="58C72965" wp14:editId="7CEB3242">
+            <wp:extent cx="5943600" cy="1956435"/>
+            <wp:effectExtent l="0" t="0" r="0" b="5715"/>
+            <wp:docPr id="31" name="Picture 31"/>
+            <wp:cNvGraphicFramePr>
+              <a:graphicFrameLocks xmlns:a="http://schemas.openxmlformats.org/drawingml/2006/main" noChangeAspect="1"/>
+            </wp:cNvGraphicFramePr>
+            <a:graphic xmlns:a="http://schemas.openxmlformats.org/drawingml/2006/main">
+              <a:graphicData uri="http://schemas.openxmlformats.org/drawingml/2006/picture">
+                <pic:pic xmlns:pic="http://schemas.openxmlformats.org/drawingml/2006/picture">
+                  <pic:nvPicPr>
+                    <pic:cNvPr id="1" name=""/>
+                    <pic:cNvPicPr/>
+                  </pic:nvPicPr>
+                  <pic:blipFill>
+                    <a:blip r:embed="rId35"/>
+                    <a:stretch>
+                      <a:fillRect/>
+                    </a:stretch>
+                  </pic:blipFill>
+                  <pic:spPr>
+                    <a:xfrm>
+                      <a:off x="0" y="0"/>
+                      <a:ext cx="5943600" cy="1956435"/>
+                    </a:xfrm>
+                    <a:prstGeom prst="rect">
+                      <a:avLst/>
+                    </a:prstGeom>
+                  </pic:spPr>
+                </pic:pic>
+              </a:graphicData>
+            </a:graphic>
+          </wp:inline>
+        </w:drawing>
+      </w:r>
+      <w:r>
+        <w:br/>
+        <w:t>sau đó sử dụng &lt;ng-content&gt; ở component con.</w:t>
+      </w:r>
+      <w:r>
+        <w:t xml:space="preserve"> Lúc đó ServerElementComponent sẽ lấy toàn bộ content mà AppComponent truyền vào để render</w:t>
+      </w:r>
+      <w:r>
+        <w:br/>
+      </w:r>
+      <w:r>
+        <w:t>Đôi khi ta không muốn lấy toàn bộ nội dung thẻ mà Component cha truyền xuống, ta có thể sử dụng thuộc tính select để select thẻ mà ta mong muốn</w:t>
+      </w:r>
+      <w:r>
+        <w:t xml:space="preserve"> như sau:</w:t>
+      </w:r>
+      <w:r>
+        <w:br/>
+      </w:r>
+      <w:r>
+        <w:rPr>
+          <w:noProof/>
+        </w:rPr>
+        <w:lastRenderedPageBreak/>
+        <w:drawing>
+          <wp:inline distT="0" distB="0" distL="0" distR="0" wp14:anchorId="3185C765" wp14:editId="62024085">
+            <wp:extent cx="5943600" cy="1428750"/>
+            <wp:effectExtent l="0" t="0" r="0" b="0"/>
+            <wp:docPr id="32" name="Picture 32"/>
+            <wp:cNvGraphicFramePr>
+              <a:graphicFrameLocks xmlns:a="http://schemas.openxmlformats.org/drawingml/2006/main" noChangeAspect="1"/>
+            </wp:cNvGraphicFramePr>
+            <a:graphic xmlns:a="http://schemas.openxmlformats.org/drawingml/2006/main">
+              <a:graphicData uri="http://schemas.openxmlformats.org/drawingml/2006/picture">
+                <pic:pic xmlns:pic="http://schemas.openxmlformats.org/drawingml/2006/picture">
+                  <pic:nvPicPr>
+                    <pic:cNvPr id="1" name=""/>
+                    <pic:cNvPicPr/>
+                  </pic:nvPicPr>
+                  <pic:blipFill>
+                    <a:blip r:embed="rId36"/>
+                    <a:stretch>
+                      <a:fillRect/>
+                    </a:stretch>
+                  </pic:blipFill>
+                  <pic:spPr>
+                    <a:xfrm>
+                      <a:off x="0" y="0"/>
+                      <a:ext cx="5943600" cy="1428750"/>
+                    </a:xfrm>
+                    <a:prstGeom prst="rect">
+                      <a:avLst/>
+                    </a:prstGeom>
+                  </pic:spPr>
+                </pic:pic>
+              </a:graphicData>
+            </a:graphic>
+          </wp:inline>
+        </w:drawing>
+      </w:r>
+      <w:r>
+        <w:br/>
+        <w:t>Ta chỉ có thể select từ thằng root như &lt;p&gt; hay &lt;h1&gt; chứ không thể select &lt;strong&gt; hay &lt;em&gt;</w:t>
+      </w:r>
+      <w:r>
+        <w:br/>
+        <w:t>Đi cùng với &lt;ng-content&gt; ta có &lt;ng-container&gt;</w:t>
+      </w:r>
+      <w:r>
+        <w:t>, &lt;ng-template&gt;</w:t>
+      </w:r>
+      <w:r>
+        <w:t xml:space="preserve"> và *templateOutlet</w:t>
+      </w:r>
+      <w:r>
+        <w:br/>
+      </w:r>
+      <w:r>
+        <w:rPr>
+          <w:highlight w:val="green"/>
+        </w:rPr>
+        <w:t>**</w:t>
+      </w:r>
+      <w:r>
+        <w:rPr>
+          <w:highlight w:val="yellow"/>
+        </w:rPr>
+        <w:t xml:space="preserve"> &lt;ng-template&gt; là một đối tượng Template trong Angular, có thể sử dụng kèm với các directive như *ngIF, *ngFor, *ngSwitch và Custom Directive</w:t>
+      </w:r>
+      <w:r>
+        <w:br/>
+      </w:r>
+      <w:r>
+        <w:rPr>
+          <w:noProof/>
+        </w:rPr>
+        <w:drawing>
+          <wp:inline distT="0" distB="0" distL="0" distR="0" wp14:anchorId="1E50B8A2" wp14:editId="33B2B4B8">
+            <wp:extent cx="5362575" cy="1285875"/>
+            <wp:effectExtent l="0" t="0" r="9525" b="9525"/>
+            <wp:docPr id="33" name="Picture 33"/>
+            <wp:cNvGraphicFramePr>
+              <a:graphicFrameLocks xmlns:a="http://schemas.openxmlformats.org/drawingml/2006/main" noChangeAspect="1"/>
+            </wp:cNvGraphicFramePr>
+            <a:graphic xmlns:a="http://schemas.openxmlformats.org/drawingml/2006/main">
+              <a:graphicData uri="http://schemas.openxmlformats.org/drawingml/2006/picture">
+                <pic:pic xmlns:pic="http://schemas.openxmlformats.org/drawingml/2006/picture">
+                  <pic:nvPicPr>
+                    <pic:cNvPr id="1" name=""/>
+                    <pic:cNvPicPr/>
+                  </pic:nvPicPr>
+                  <pic:blipFill>
+                    <a:blip r:embed="rId37"/>
+                    <a:stretch>
+                      <a:fillRect/>
+                    </a:stretch>
+                  </pic:blipFill>
+                  <pic:spPr>
+                    <a:xfrm>
+                      <a:off x="0" y="0"/>
+                      <a:ext cx="5362575" cy="1285875"/>
+                    </a:xfrm>
+                    <a:prstGeom prst="rect">
+                      <a:avLst/>
+                    </a:prstGeom>
+                  </pic:spPr>
+                </pic:pic>
+              </a:graphicData>
+            </a:graphic>
+          </wp:inline>
+        </w:drawing>
+      </w:r>
+      <w:r>
+        <w:br/>
+        <w:t xml:space="preserve">Không thể dùng directive *ngIf trên bản thân &lt;ng-template&gt; được, </w:t>
+      </w:r>
+      <w:r>
+        <w:t>ta phải dùng @Input [ngIf]</w:t>
+      </w:r>
+      <w:r>
+        <w:t>, cách viết trên có thể được viết lại như sau:</w:t>
+      </w:r>
+      <w:r>
+        <w:br/>
+      </w:r>
+      <w:r>
+        <w:rPr>
+          <w:noProof/>
+        </w:rPr>
+        <w:drawing>
+          <wp:inline distT="0" distB="0" distL="0" distR="0" wp14:anchorId="6A7755B1" wp14:editId="13FFD9FC">
+            <wp:extent cx="3705225" cy="1143000"/>
+            <wp:effectExtent l="0" t="0" r="9525" b="0"/>
+            <wp:docPr id="34" name="Picture 34"/>
+            <wp:cNvGraphicFramePr>
+              <a:graphicFrameLocks xmlns:a="http://schemas.openxmlformats.org/drawingml/2006/main" noChangeAspect="1"/>
+            </wp:cNvGraphicFramePr>
+            <a:graphic xmlns:a="http://schemas.openxmlformats.org/drawingml/2006/main">
+              <a:graphicData uri="http://schemas.openxmlformats.org/drawingml/2006/picture">
+                <pic:pic xmlns:pic="http://schemas.openxmlformats.org/drawingml/2006/picture">
+                  <pic:nvPicPr>
+                    <pic:cNvPr id="1" name=""/>
+                    <pic:cNvPicPr/>
+                  </pic:nvPicPr>
+                  <pic:blipFill>
+                    <a:blip r:embed="rId38"/>
+                    <a:stretch>
+                      <a:fillRect/>
+                    </a:stretch>
+                  </pic:blipFill>
+                  <pic:spPr>
+                    <a:xfrm>
+                      <a:off x="0" y="0"/>
+                      <a:ext cx="3705225" cy="1143000"/>
+                    </a:xfrm>
+                    <a:prstGeom prst="rect">
+                      <a:avLst/>
+                    </a:prstGeom>
+                  </pic:spPr>
+                </pic:pic>
+              </a:graphicData>
+            </a:graphic>
+          </wp:inline>
+        </w:drawing>
+      </w:r>
+      <w:r>
+        <w:br/>
+      </w:r>
+      <w:r>
+        <w:rPr>
+          <w:highlight w:val="yellow"/>
+        </w:rPr>
+        <w:t>Nếu vẫn muốn cố chấp sử dụng *ngIf, ta có thể dùng cú pháp sau</w:t>
+      </w:r>
+      <w:r>
+        <w:br/>
+      </w:r>
+      <w:r>
+        <w:rPr>
+          <w:noProof/>
+        </w:rPr>
+        <w:drawing>
+          <wp:inline distT="0" distB="0" distL="0" distR="0" wp14:anchorId="3589C887" wp14:editId="4AF476A6">
+            <wp:extent cx="4343400" cy="1895475"/>
+            <wp:effectExtent l="0" t="0" r="0" b="9525"/>
+            <wp:docPr id="35" name="Picture 35"/>
+            <wp:cNvGraphicFramePr>
+              <a:graphicFrameLocks xmlns:a="http://schemas.openxmlformats.org/drawingml/2006/main" noChangeAspect="1"/>
+            </wp:cNvGraphicFramePr>
+            <a:graphic xmlns:a="http://schemas.openxmlformats.org/drawingml/2006/main">
+              <a:graphicData uri="http://schemas.openxmlformats.org/drawingml/2006/picture">
+                <pic:pic xmlns:pic="http://schemas.openxmlformats.org/drawingml/2006/picture">
+                  <pic:nvPicPr>
+                    <pic:cNvPr id="1" name=""/>
+                    <pic:cNvPicPr/>
+                  </pic:nvPicPr>
+                  <pic:blipFill>
+                    <a:blip r:embed="rId39"/>
+                    <a:stretch>
+                      <a:fillRect/>
+                    </a:stretch>
+                  </pic:blipFill>
+                  <pic:spPr>
+                    <a:xfrm>
+                      <a:off x="0" y="0"/>
+                      <a:ext cx="4343400" cy="1895475"/>
+                    </a:xfrm>
+                    <a:prstGeom prst="rect">
+                      <a:avLst/>
+                    </a:prstGeom>
+                  </pic:spPr>
+                </pic:pic>
+              </a:graphicData>
+            </a:graphic>
+          </wp:inline>
+        </w:drawing>
+      </w:r>
+      <w:r>
+        <w:br/>
+      </w:r>
+      <w:r>
+        <w:t>Tuy nhiên cách này dài và không hiệu quả, chúng ta nên sử dụng Property Binding là [ngIf]</w:t>
+      </w:r>
+      <w:r>
+        <w:br/>
+      </w:r>
+      <w:r>
+        <w:rPr>
+          <w:highlight w:val="green"/>
+        </w:rPr>
+        <w:t>**</w:t>
+      </w:r>
+      <w:r>
+        <w:t xml:space="preserve"> </w:t>
+      </w:r>
+      <w:r>
+        <w:rPr>
+          <w:highlight w:val="yellow"/>
+        </w:rPr>
+        <w:t>&lt;ng-container&gt;</w:t>
+      </w:r>
+      <w:r>
+        <w:br/>
+      </w:r>
+      <w:r>
+        <w:rPr>
+          <w:noProof/>
+        </w:rPr>
+        <w:drawing>
+          <wp:inline distT="0" distB="0" distL="0" distR="0" wp14:anchorId="6D68C980" wp14:editId="77B90DBD">
+            <wp:extent cx="4095750" cy="685800"/>
+            <wp:effectExtent l="0" t="0" r="0" b="0"/>
+            <wp:docPr id="36" name="Picture 36"/>
+            <wp:cNvGraphicFramePr>
+              <a:graphicFrameLocks xmlns:a="http://schemas.openxmlformats.org/drawingml/2006/main" noChangeAspect="1"/>
+            </wp:cNvGraphicFramePr>
+            <a:graphic xmlns:a="http://schemas.openxmlformats.org/drawingml/2006/main">
+              <a:graphicData uri="http://schemas.openxmlformats.org/drawingml/2006/picture">
+                <pic:pic xmlns:pic="http://schemas.openxmlformats.org/drawingml/2006/picture">
+                  <pic:nvPicPr>
+                    <pic:cNvPr id="1" name=""/>
+                    <pic:cNvPicPr/>
+                  </pic:nvPicPr>
+                  <pic:blipFill>
+                    <a:blip r:embed="rId40"/>
+                    <a:stretch>
+                      <a:fillRect/>
+                    </a:stretch>
+                  </pic:blipFill>
+                  <pic:spPr>
+                    <a:xfrm>
+                      <a:off x="0" y="0"/>
+                      <a:ext cx="4095750" cy="685800"/>
+                    </a:xfrm>
+                    <a:prstGeom prst="rect">
+                      <a:avLst/>
+                    </a:prstGeom>
+                  </pic:spPr>
+                </pic:pic>
+              </a:graphicData>
+            </a:graphic>
+          </wp:inline>
+        </w:drawing>
+      </w:r>
+      <w:r>
+        <w:br/>
+      </w:r>
+      <w:r>
+        <w:lastRenderedPageBreak/>
+        <w:t>Khi chúng ta gặp trường hợp một số directive không được cùng nằm trên 1 element</w:t>
+      </w:r>
+      <w:r>
+        <w:t>, chúng ta phải viết ntn.</w:t>
+      </w:r>
+      <w:r>
+        <w:t xml:space="preserve"> Tuy nhiên, ta có thể thấy</w:t>
+      </w:r>
+      <w:r>
+        <w:br/>
+      </w:r>
+      <w:r>
+        <w:rPr>
+          <w:noProof/>
+        </w:rPr>
+        <w:drawing>
+          <wp:inline distT="0" distB="0" distL="0" distR="0" wp14:anchorId="2737EBEE" wp14:editId="197D18C6">
+            <wp:extent cx="5172075" cy="3657600"/>
+            <wp:effectExtent l="0" t="0" r="9525" b="0"/>
+            <wp:docPr id="37" name="Picture 37"/>
+            <wp:cNvGraphicFramePr>
+              <a:graphicFrameLocks xmlns:a="http://schemas.openxmlformats.org/drawingml/2006/main" noChangeAspect="1"/>
+            </wp:cNvGraphicFramePr>
+            <a:graphic xmlns:a="http://schemas.openxmlformats.org/drawingml/2006/main">
+              <a:graphicData uri="http://schemas.openxmlformats.org/drawingml/2006/picture">
+                <pic:pic xmlns:pic="http://schemas.openxmlformats.org/drawingml/2006/picture">
+                  <pic:nvPicPr>
+                    <pic:cNvPr id="1" name=""/>
+                    <pic:cNvPicPr/>
+                  </pic:nvPicPr>
+                  <pic:blipFill>
+                    <a:blip r:embed="rId41"/>
+                    <a:stretch>
+                      <a:fillRect/>
+                    </a:stretch>
+                  </pic:blipFill>
+                  <pic:spPr>
+                    <a:xfrm>
+                      <a:off x="0" y="0"/>
+                      <a:ext cx="5172075" cy="3657600"/>
+                    </a:xfrm>
+                    <a:prstGeom prst="rect">
+                      <a:avLst/>
+                    </a:prstGeom>
+                  </pic:spPr>
+                </pic:pic>
+              </a:graphicData>
+            </a:graphic>
+          </wp:inline>
+        </w:drawing>
+      </w:r>
+      <w:r>
+        <w:br/>
+        <w:t>Nó tạo ra rất nhiều thẻ div, mặc dù ta chỉ hiển thị mỗi cái thằng Apple</w:t>
+      </w:r>
+      <w:r>
+        <w:t>,  khi mà data nhiều lên và ứng dụng có nhiều component thì sẽ</w:t>
+      </w:r>
+      <w:r>
+        <w:t xml:space="preserve"> tạo ra rất nhiều DOM element, để giải quyết vấn đề này, ta dùng &lt;ng-container&gt;</w:t>
+      </w:r>
+      <w:r>
+        <w:br/>
+      </w:r>
+      <w:r>
+        <w:rPr>
+          <w:noProof/>
+        </w:rPr>
+        <w:br/>
+      </w:r>
+      <w:r>
+        <w:rPr>
+          <w:noProof/>
+        </w:rPr>
+        <w:lastRenderedPageBreak/>
+        <w:drawing>
+          <wp:inline distT="0" distB="0" distL="0" distR="0" wp14:anchorId="28CAC192" wp14:editId="1E14D68C">
+            <wp:extent cx="3733800" cy="5800725"/>
+            <wp:effectExtent l="0" t="0" r="0" b="9525"/>
+            <wp:docPr id="38" name="Picture 38"/>
+            <wp:cNvGraphicFramePr>
+              <a:graphicFrameLocks xmlns:a="http://schemas.openxmlformats.org/drawingml/2006/main" noChangeAspect="1"/>
+            </wp:cNvGraphicFramePr>
+            <a:graphic xmlns:a="http://schemas.openxmlformats.org/drawingml/2006/main">
+              <a:graphicData uri="http://schemas.openxmlformats.org/drawingml/2006/picture">
+                <pic:pic xmlns:pic="http://schemas.openxmlformats.org/drawingml/2006/picture">
+                  <pic:nvPicPr>
+                    <pic:cNvPr id="1" name=""/>
+                    <pic:cNvPicPr/>
+                  </pic:nvPicPr>
+                  <pic:blipFill>
+                    <a:blip r:embed="rId42"/>
+                    <a:stretch>
+                      <a:fillRect/>
+                    </a:stretch>
+                  </pic:blipFill>
+                  <pic:spPr>
+                    <a:xfrm>
+                      <a:off x="0" y="0"/>
+                      <a:ext cx="3733800" cy="5800725"/>
+                    </a:xfrm>
+                    <a:prstGeom prst="rect">
+                      <a:avLst/>
+                    </a:prstGeom>
+                  </pic:spPr>
+                </pic:pic>
+              </a:graphicData>
+            </a:graphic>
+          </wp:inline>
+        </w:drawing>
+      </w:r>
+      <w:r>
+        <w:br/>
+        <w:t>Ở đây chúng ta chỉ có một thẻ</w:t>
+      </w:r>
+      <w:r>
+        <w:t xml:space="preserve"> d</w:t>
+      </w:r>
+      <w:r>
+        <w:t>iv</w:t>
+      </w:r>
+      <w:r>
+        <w:t xml:space="preserve"> thôi</w:t>
+      </w:r>
+      <w:r>
+        <w:br/>
+      </w:r>
+      <w:r>
+        <w:rPr>
+          <w:highlight w:val="green"/>
+        </w:rPr>
+        <w:t>**</w:t>
+      </w:r>
+      <w:r>
+        <w:rPr>
+          <w:highlight w:val="yellow"/>
+        </w:rPr>
+        <w:t xml:space="preserve"> Tái sử dụng code ở nhiều chỗ với *ngTemplateOutlet</w:t>
+      </w:r>
+      <w:r>
+        <w:br/>
+      </w:r>
+      <w:r>
+        <w:rPr>
+          <w:noProof/>
+        </w:rPr>
+        <w:lastRenderedPageBreak/>
+        <w:drawing>
+          <wp:inline distT="0" distB="0" distL="0" distR="0" wp14:anchorId="789F1277" wp14:editId="30F8F3DB">
+            <wp:extent cx="5724525" cy="4105275"/>
+            <wp:effectExtent l="0" t="0" r="9525" b="9525"/>
+            <wp:docPr id="39" name="Picture 39"/>
+            <wp:cNvGraphicFramePr>
+              <a:graphicFrameLocks xmlns:a="http://schemas.openxmlformats.org/drawingml/2006/main" noChangeAspect="1"/>
+            </wp:cNvGraphicFramePr>
+            <a:graphic xmlns:a="http://schemas.openxmlformats.org/drawingml/2006/main">
+              <a:graphicData uri="http://schemas.openxmlformats.org/drawingml/2006/picture">
+                <pic:pic xmlns:pic="http://schemas.openxmlformats.org/drawingml/2006/picture">
+                  <pic:nvPicPr>
+                    <pic:cNvPr id="1" name=""/>
+                    <pic:cNvPicPr/>
+                  </pic:nvPicPr>
+                  <pic:blipFill>
+                    <a:blip r:embed="rId43"/>
+                    <a:stretch>
+                      <a:fillRect/>
+                    </a:stretch>
+                  </pic:blipFill>
+                  <pic:spPr>
+                    <a:xfrm>
+                      <a:off x="0" y="0"/>
+                      <a:ext cx="5724525" cy="4105275"/>
+                    </a:xfrm>
+                    <a:prstGeom prst="rect">
+                      <a:avLst/>
+                    </a:prstGeom>
+                  </pic:spPr>
+                </pic:pic>
+              </a:graphicData>
+            </a:graphic>
+          </wp:inline>
+        </w:drawing>
+      </w:r>
+      <w:r>
+        <w:br/>
+      </w:r>
+      <w:r>
+        <w:t>Ta sử dụng lại template logoCongTy ở 3 chỗ</w:t>
+      </w:r>
+    </w:p>
+    <w:p>
+      <w:pPr>
+        <w:pStyle w:val="ListParagraph"/>
+        <w:numPr>
+          <w:ilvl w:val="1"/>
+          <w:numId w:val="2"/>
+        </w:numPr>
+      </w:pPr>
+      <w:r>
+        <w:t>Component Lifecycle</w:t>
+      </w:r>
+      <w:r>
+        <w:br/>
       </w:r>
       <w:bookmarkStart w:id="0" w:name="_GoBack"/>
       <w:bookmarkEnd w:id="0"/>

--- a/src/notes/notes-angular.docx
+++ b/src/notes/notes-angular.docx
@@ -2513,6 +2513,379 @@
       </w:r>
       <w:r>
         <w:br/>
+      </w:r>
+      <w:r>
+        <w:t>Tất cả các Component của Angular đều có một vòng đờ</w:t>
+      </w:r>
+      <w:r>
+        <w:t>i khép kín (constructor không nằm trong Lifecycle hook)</w:t>
+      </w:r>
+      <w:r>
+        <w:br/>
+      </w:r>
+      <w:r>
+        <w:rPr>
+          <w:noProof/>
+        </w:rPr>
+        <w:drawing>
+          <wp:inline distT="0" distB="0" distL="0" distR="0">
+            <wp:extent cx="2155485" cy="2861045"/>
+            <wp:effectExtent l="0" t="0" r="0" b="0"/>
+            <wp:docPr id="40" name="Picture 40"/>
+            <wp:cNvGraphicFramePr>
+              <a:graphicFrameLocks xmlns:a="http://schemas.openxmlformats.org/drawingml/2006/main" noChangeAspect="1"/>
+            </wp:cNvGraphicFramePr>
+            <a:graphic xmlns:a="http://schemas.openxmlformats.org/drawingml/2006/main">
+              <a:graphicData uri="http://schemas.openxmlformats.org/drawingml/2006/picture">
+                <pic:pic xmlns:pic="http://schemas.openxmlformats.org/drawingml/2006/picture">
+                  <pic:nvPicPr>
+                    <pic:cNvPr id="40" name="Untitled Diagram.jpg"/>
+                    <pic:cNvPicPr/>
+                  </pic:nvPicPr>
+                  <pic:blipFill>
+                    <a:blip r:embed="rId44" cstate="print">
+                      <a:extLst>
+                        <a:ext uri="{28A0092B-C50C-407E-A947-70E740481C1C}">
+                          <a14:useLocalDpi xmlns:a14="http://schemas.microsoft.com/office/drawing/2010/main" val="0"/>
+                        </a:ext>
+                      </a:extLst>
+                    </a:blip>
+                    <a:stretch>
+                      <a:fillRect/>
+                    </a:stretch>
+                  </pic:blipFill>
+                  <pic:spPr>
+                    <a:xfrm>
+                      <a:off x="0" y="0"/>
+                      <a:ext cx="2183488" cy="2898214"/>
+                    </a:xfrm>
+                    <a:prstGeom prst="rect">
+                      <a:avLst/>
+                    </a:prstGeom>
+                  </pic:spPr>
+                </pic:pic>
+              </a:graphicData>
+            </a:graphic>
+          </wp:inline>
+        </w:drawing>
+      </w:r>
+      <w:r>
+        <w:br/>
+      </w:r>
+      <w:r>
+        <w:t>- Khi mà Angular thiết lập các thuộc tính đầu vào ràng buộc dữ liệu</w:t>
+      </w:r>
+      <w:r>
+        <w:t>. Được gọi trước ngOnInit() và bất cứ khi nào thuộc tính đầu vào thay đổi</w:t>
+      </w:r>
+      <w:r>
+        <w:t>.</w:t>
+      </w:r>
+      <w:r>
+        <w:br/>
+      </w:r>
+      <w:r>
+        <w:rPr>
+          <w:noProof/>
+        </w:rPr>
+        <w:lastRenderedPageBreak/>
+        <w:drawing>
+          <wp:inline distT="0" distB="0" distL="0" distR="0" wp14:anchorId="0E7B711A" wp14:editId="4C0504F8">
+            <wp:extent cx="5943600" cy="2013585"/>
+            <wp:effectExtent l="0" t="0" r="0" b="5715"/>
+            <wp:docPr id="41" name="Picture 41"/>
+            <wp:cNvGraphicFramePr>
+              <a:graphicFrameLocks xmlns:a="http://schemas.openxmlformats.org/drawingml/2006/main" noChangeAspect="1"/>
+            </wp:cNvGraphicFramePr>
+            <a:graphic xmlns:a="http://schemas.openxmlformats.org/drawingml/2006/main">
+              <a:graphicData uri="http://schemas.openxmlformats.org/drawingml/2006/picture">
+                <pic:pic xmlns:pic="http://schemas.openxmlformats.org/drawingml/2006/picture">
+                  <pic:nvPicPr>
+                    <pic:cNvPr id="1" name=""/>
+                    <pic:cNvPicPr/>
+                  </pic:nvPicPr>
+                  <pic:blipFill>
+                    <a:blip r:embed="rId45"/>
+                    <a:stretch>
+                      <a:fillRect/>
+                    </a:stretch>
+                  </pic:blipFill>
+                  <pic:spPr>
+                    <a:xfrm>
+                      <a:off x="0" y="0"/>
+                      <a:ext cx="5943600" cy="2013585"/>
+                    </a:xfrm>
+                    <a:prstGeom prst="rect">
+                      <a:avLst/>
+                    </a:prstGeom>
+                  </pic:spPr>
+                </pic:pic>
+              </a:graphicData>
+            </a:graphic>
+          </wp:inline>
+        </w:drawing>
+      </w:r>
+      <w:r>
+        <w:br/>
+        <w:t>Giả sử như ta for cái &lt;app-server-element&gt;, mỗi lần for là nó new mới 1 cái component, chạy từ constructor với ngOnChanges, ngOnInit, ….</w:t>
+      </w:r>
+      <w:r>
+        <w:t>. Khi ta bấm nút xoá để xoá 1 phần tử của mảng Data thì Angular sẽ phải destroy cái Component bị xoá chứ không re-render toàn bộ.</w:t>
+      </w:r>
+      <w:r>
+        <w:br/>
+        <w:t>Do đó, vòng đời nó liên quan đến việc Template Access thông qua ViewChild</w:t>
+      </w:r>
+      <w:r>
+        <w:br/>
+      </w:r>
+      <w:r>
+        <w:rPr>
+          <w:noProof/>
+        </w:rPr>
+        <w:drawing>
+          <wp:inline distT="0" distB="0" distL="0" distR="0" wp14:anchorId="059511A5" wp14:editId="27BF5FFF">
+            <wp:extent cx="5943600" cy="572770"/>
+            <wp:effectExtent l="0" t="0" r="0" b="0"/>
+            <wp:docPr id="42" name="Picture 42"/>
+            <wp:cNvGraphicFramePr>
+              <a:graphicFrameLocks xmlns:a="http://schemas.openxmlformats.org/drawingml/2006/main" noChangeAspect="1"/>
+            </wp:cNvGraphicFramePr>
+            <a:graphic xmlns:a="http://schemas.openxmlformats.org/drawingml/2006/main">
+              <a:graphicData uri="http://schemas.openxmlformats.org/drawingml/2006/picture">
+                <pic:pic xmlns:pic="http://schemas.openxmlformats.org/drawingml/2006/picture">
+                  <pic:nvPicPr>
+                    <pic:cNvPr id="1" name=""/>
+                    <pic:cNvPicPr/>
+                  </pic:nvPicPr>
+                  <pic:blipFill>
+                    <a:blip r:embed="rId46"/>
+                    <a:stretch>
+                      <a:fillRect/>
+                    </a:stretch>
+                  </pic:blipFill>
+                  <pic:spPr>
+                    <a:xfrm>
+                      <a:off x="0" y="0"/>
+                      <a:ext cx="5943600" cy="572770"/>
+                    </a:xfrm>
+                    <a:prstGeom prst="rect">
+                      <a:avLst/>
+                    </a:prstGeom>
+                  </pic:spPr>
+                </pic:pic>
+              </a:graphicData>
+            </a:graphic>
+          </wp:inline>
+        </w:drawing>
+      </w:r>
+      <w:r>
+        <w:br/>
+        <w:t>nếu console log viewChild ở OnInit thì nó sẽ ra undefined, nếu console log ở AfterViewInit thì nó mới ra dữ liệu</w:t>
+      </w:r>
+    </w:p>
+    <w:p>
+      <w:pPr>
+        <w:pStyle w:val="ListParagraph"/>
+        <w:numPr>
+          <w:ilvl w:val="1"/>
+          <w:numId w:val="2"/>
+        </w:numPr>
+      </w:pPr>
+      <w:r>
+        <w:t>Ta đến với @ContentChild</w:t>
+      </w:r>
+      <w:r>
+        <w:br/>
+        <w:t>Đối với những Template nằm trong &lt;ng-content&gt;</w:t>
+      </w:r>
+      <w:r>
+        <w:t>, ta không thể dùng ViewChild để access tới Template đó mà phải dùng ContentChild</w:t>
+      </w:r>
+      <w:r>
+        <w:br/>
+      </w:r>
+      <w:r>
+        <w:rPr>
+          <w:noProof/>
+        </w:rPr>
+        <w:drawing>
+          <wp:inline distT="0" distB="0" distL="0" distR="0" wp14:anchorId="0A844544" wp14:editId="01EF7720">
+            <wp:extent cx="5943600" cy="2068830"/>
+            <wp:effectExtent l="0" t="0" r="0" b="7620"/>
+            <wp:docPr id="43" name="Picture 43"/>
+            <wp:cNvGraphicFramePr>
+              <a:graphicFrameLocks xmlns:a="http://schemas.openxmlformats.org/drawingml/2006/main" noChangeAspect="1"/>
+            </wp:cNvGraphicFramePr>
+            <a:graphic xmlns:a="http://schemas.openxmlformats.org/drawingml/2006/main">
+              <a:graphicData uri="http://schemas.openxmlformats.org/drawingml/2006/picture">
+                <pic:pic xmlns:pic="http://schemas.openxmlformats.org/drawingml/2006/picture">
+                  <pic:nvPicPr>
+                    <pic:cNvPr id="1" name=""/>
+                    <pic:cNvPicPr/>
+                  </pic:nvPicPr>
+                  <pic:blipFill>
+                    <a:blip r:embed="rId47"/>
+                    <a:stretch>
+                      <a:fillRect/>
+                    </a:stretch>
+                  </pic:blipFill>
+                  <pic:spPr>
+                    <a:xfrm>
+                      <a:off x="0" y="0"/>
+                      <a:ext cx="5943600" cy="2068830"/>
+                    </a:xfrm>
+                    <a:prstGeom prst="rect">
+                      <a:avLst/>
+                    </a:prstGeom>
+                  </pic:spPr>
+                </pic:pic>
+              </a:graphicData>
+            </a:graphic>
+          </wp:inline>
+        </w:drawing>
+      </w:r>
+      <w:r>
+        <w:br/>
+        <w:t>Nếu như dùng như thế này</w:t>
+      </w:r>
+      <w:r>
+        <w:br/>
+      </w:r>
+      <w:r>
+        <w:rPr>
+          <w:noProof/>
+        </w:rPr>
+        <w:lastRenderedPageBreak/>
+        <w:drawing>
+          <wp:inline distT="0" distB="0" distL="0" distR="0" wp14:anchorId="31ED746C" wp14:editId="0137F137">
+            <wp:extent cx="5943600" cy="2590165"/>
+            <wp:effectExtent l="0" t="0" r="0" b="635"/>
+            <wp:docPr id="44" name="Picture 44"/>
+            <wp:cNvGraphicFramePr>
+              <a:graphicFrameLocks xmlns:a="http://schemas.openxmlformats.org/drawingml/2006/main" noChangeAspect="1"/>
+            </wp:cNvGraphicFramePr>
+            <a:graphic xmlns:a="http://schemas.openxmlformats.org/drawingml/2006/main">
+              <a:graphicData uri="http://schemas.openxmlformats.org/drawingml/2006/picture">
+                <pic:pic xmlns:pic="http://schemas.openxmlformats.org/drawingml/2006/picture">
+                  <pic:nvPicPr>
+                    <pic:cNvPr id="1" name=""/>
+                    <pic:cNvPicPr/>
+                  </pic:nvPicPr>
+                  <pic:blipFill>
+                    <a:blip r:embed="rId48"/>
+                    <a:stretch>
+                      <a:fillRect/>
+                    </a:stretch>
+                  </pic:blipFill>
+                  <pic:spPr>
+                    <a:xfrm>
+                      <a:off x="0" y="0"/>
+                      <a:ext cx="5943600" cy="2590165"/>
+                    </a:xfrm>
+                    <a:prstGeom prst="rect">
+                      <a:avLst/>
+                    </a:prstGeom>
+                  </pic:spPr>
+                </pic:pic>
+              </a:graphicData>
+            </a:graphic>
+          </wp:inline>
+        </w:drawing>
+      </w:r>
+      <w:r>
+        <w:br/>
+        <w:t>ta sẽ không bao giờ truy cập vào được thẻ &lt;p&gt; với ViewChild mà phải dùng @ContentChild</w:t>
+      </w:r>
+      <w:r>
+        <w:br/>
+      </w:r>
+      <w:r>
+        <w:rPr>
+          <w:noProof/>
+        </w:rPr>
+        <w:drawing>
+          <wp:inline distT="0" distB="0" distL="0" distR="0" wp14:anchorId="3B6FE85B" wp14:editId="1C769B14">
+            <wp:extent cx="5943600" cy="2785110"/>
+            <wp:effectExtent l="0" t="0" r="0" b="0"/>
+            <wp:docPr id="46" name="Picture 46"/>
+            <wp:cNvGraphicFramePr>
+              <a:graphicFrameLocks xmlns:a="http://schemas.openxmlformats.org/drawingml/2006/main" noChangeAspect="1"/>
+            </wp:cNvGraphicFramePr>
+            <a:graphic xmlns:a="http://schemas.openxmlformats.org/drawingml/2006/main">
+              <a:graphicData uri="http://schemas.openxmlformats.org/drawingml/2006/picture">
+                <pic:pic xmlns:pic="http://schemas.openxmlformats.org/drawingml/2006/picture">
+                  <pic:nvPicPr>
+                    <pic:cNvPr id="1" name=""/>
+                    <pic:cNvPicPr/>
+                  </pic:nvPicPr>
+                  <pic:blipFill>
+                    <a:blip r:embed="rId49"/>
+                    <a:stretch>
+                      <a:fillRect/>
+                    </a:stretch>
+                  </pic:blipFill>
+                  <pic:spPr>
+                    <a:xfrm>
+                      <a:off x="0" y="0"/>
+                      <a:ext cx="5943600" cy="2785110"/>
+                    </a:xfrm>
+                    <a:prstGeom prst="rect">
+                      <a:avLst/>
+                    </a:prstGeom>
+                  </pic:spPr>
+                </pic:pic>
+              </a:graphicData>
+            </a:graphic>
+          </wp:inline>
+        </w:drawing>
+      </w:r>
+      <w:r>
+        <w:br/>
+      </w:r>
+      <w:r>
+        <w:rPr>
+          <w:noProof/>
+        </w:rPr>
+        <w:drawing>
+          <wp:inline distT="0" distB="0" distL="0" distR="0" wp14:anchorId="7A0DC4BD" wp14:editId="37FA1DE1">
+            <wp:extent cx="5943600" cy="1468755"/>
+            <wp:effectExtent l="0" t="0" r="0" b="0"/>
+            <wp:docPr id="47" name="Picture 47"/>
+            <wp:cNvGraphicFramePr>
+              <a:graphicFrameLocks xmlns:a="http://schemas.openxmlformats.org/drawingml/2006/main" noChangeAspect="1"/>
+            </wp:cNvGraphicFramePr>
+            <a:graphic xmlns:a="http://schemas.openxmlformats.org/drawingml/2006/main">
+              <a:graphicData uri="http://schemas.openxmlformats.org/drawingml/2006/picture">
+                <pic:pic xmlns:pic="http://schemas.openxmlformats.org/drawingml/2006/picture">
+                  <pic:nvPicPr>
+                    <pic:cNvPr id="1" name=""/>
+                    <pic:cNvPicPr/>
+                  </pic:nvPicPr>
+                  <pic:blipFill>
+                    <a:blip r:embed="rId50"/>
+                    <a:stretch>
+                      <a:fillRect/>
+                    </a:stretch>
+                  </pic:blipFill>
+                  <pic:spPr>
+                    <a:xfrm>
+                      <a:off x="0" y="0"/>
+                      <a:ext cx="5943600" cy="1468755"/>
+                    </a:xfrm>
+                    <a:prstGeom prst="rect">
+                      <a:avLst/>
+                    </a:prstGeom>
+                  </pic:spPr>
+                </pic:pic>
+              </a:graphicData>
+            </a:graphic>
+          </wp:inline>
+        </w:drawing>
+      </w:r>
+      <w:r>
+        <w:br/>
+        <w:t>Cũng tương tự như ViewChild, để truy cập được viewChild trong Hook ngOnInit thì ta phải cấu hình static = true.</w:t>
       </w:r>
       <w:bookmarkStart w:id="0" w:name="_GoBack"/>
       <w:bookmarkEnd w:id="0"/>

--- a/src/notes/notes-angular.docx
+++ b/src/notes/notes-angular.docx
@@ -1368,6 +1368,52 @@
           <w:noProof/>
         </w:rPr>
         <w:drawing>
+          <wp:inline distT="0" distB="0" distL="0" distR="0" wp14:anchorId="2ADDB7C3" wp14:editId="01A29BA7">
+            <wp:extent cx="5943600" cy="4075430"/>
+            <wp:effectExtent l="0" t="0" r="0" b="1270"/>
+            <wp:docPr id="45" name="Picture 45"/>
+            <wp:cNvGraphicFramePr>
+              <a:graphicFrameLocks xmlns:a="http://schemas.openxmlformats.org/drawingml/2006/main" noChangeAspect="1"/>
+            </wp:cNvGraphicFramePr>
+            <a:graphic xmlns:a="http://schemas.openxmlformats.org/drawingml/2006/main">
+              <a:graphicData uri="http://schemas.openxmlformats.org/drawingml/2006/picture">
+                <pic:pic xmlns:pic="http://schemas.openxmlformats.org/drawingml/2006/picture">
+                  <pic:nvPicPr>
+                    <pic:cNvPr id="1" name=""/>
+                    <pic:cNvPicPr/>
+                  </pic:nvPicPr>
+                  <pic:blipFill>
+                    <a:blip r:embed="rId25"/>
+                    <a:stretch>
+                      <a:fillRect/>
+                    </a:stretch>
+                  </pic:blipFill>
+                  <pic:spPr>
+                    <a:xfrm>
+                      <a:off x="0" y="0"/>
+                      <a:ext cx="5943600" cy="4075430"/>
+                    </a:xfrm>
+                    <a:prstGeom prst="rect">
+                      <a:avLst/>
+                    </a:prstGeom>
+                  </pic:spPr>
+                </pic:pic>
+              </a:graphicData>
+            </a:graphic>
+          </wp:inline>
+        </w:drawing>
+      </w:r>
+      <w:bookmarkStart w:id="0" w:name="_GoBack"/>
+      <w:bookmarkEnd w:id="0"/>
+      <w:r>
+        <w:br/>
+      </w:r>
+      <w:r>
+        <w:rPr>
+          <w:noProof/>
+        </w:rPr>
+        <w:lastRenderedPageBreak/>
+        <w:drawing>
           <wp:inline distT="0" distB="0" distL="0" distR="0" wp14:anchorId="476E3CD6" wp14:editId="176B2DAE">
             <wp:extent cx="5943600" cy="1294130"/>
             <wp:effectExtent l="0" t="0" r="0" b="1270"/>
@@ -1383,7 +1429,7 @@
                     <pic:cNvPicPr/>
                   </pic:nvPicPr>
                   <pic:blipFill>
-                    <a:blip r:embed="rId25"/>
+                    <a:blip r:embed="rId26"/>
                     <a:stretch>
                       <a:fillRect/>
                     </a:stretch>
@@ -1430,7 +1476,7 @@
                     <pic:cNvPicPr/>
                   </pic:nvPicPr>
                   <pic:blipFill>
-                    <a:blip r:embed="rId26"/>
+                    <a:blip r:embed="rId27"/>
                     <a:stretch>
                       <a:fillRect/>
                     </a:stretch>
@@ -1486,7 +1532,7 @@
                     <pic:cNvPicPr/>
                   </pic:nvPicPr>
                   <pic:blipFill>
-                    <a:blip r:embed="rId27"/>
+                    <a:blip r:embed="rId28"/>
                     <a:stretch>
                       <a:fillRect/>
                     </a:stretch>
@@ -1525,7 +1571,6 @@
         </w:rPr>
       </w:pPr>
       <w:r>
-        <w:lastRenderedPageBreak/>
         <w:t>View Encapsulation</w:t>
       </w:r>
       <w:r>
@@ -1558,7 +1603,7 @@
                     <pic:cNvPicPr/>
                   </pic:nvPicPr>
                   <pic:blipFill>
-                    <a:blip r:embed="rId28"/>
+                    <a:blip r:embed="rId29"/>
                     <a:stretch>
                       <a:fillRect/>
                     </a:stretch>
@@ -1597,6 +1642,7 @@
         </w:rPr>
       </w:pPr>
       <w:r>
+        <w:lastRenderedPageBreak/>
         <w:t>Local Reference Template</w:t>
       </w:r>
       <w:r>
@@ -1628,7 +1674,7 @@
                     <pic:cNvPicPr/>
                   </pic:nvPicPr>
                   <pic:blipFill>
-                    <a:blip r:embed="rId29"/>
+                    <a:blip r:embed="rId30"/>
                     <a:stretch>
                       <a:fillRect/>
                     </a:stretch>
@@ -1681,7 +1727,7 @@
                     <pic:cNvPicPr/>
                   </pic:nvPicPr>
                   <pic:blipFill>
-                    <a:blip r:embed="rId30"/>
+                    <a:blip r:embed="rId31"/>
                     <a:stretch>
                       <a:fillRect/>
                     </a:stretch>
@@ -1728,7 +1774,7 @@
                     <pic:cNvPicPr/>
                   </pic:nvPicPr>
                   <pic:blipFill>
-                    <a:blip r:embed="rId31"/>
+                    <a:blip r:embed="rId32"/>
                     <a:stretch>
                       <a:fillRect/>
                     </a:stretch>
@@ -1773,9 +1819,6 @@
       </w:r>
       <w:r>
         <w:br/>
-      </w:r>
-      <w:r>
-        <w:lastRenderedPageBreak/>
         <w:t>Khai báo một ViewChild</w:t>
       </w:r>
       <w:r>
@@ -1801,7 +1844,7 @@
                     <pic:cNvPicPr/>
                   </pic:nvPicPr>
                   <pic:blipFill>
-                    <a:blip r:embed="rId32"/>
+                    <a:blip r:embed="rId33"/>
                     <a:stretch>
                       <a:fillRect/>
                     </a:stretch>
@@ -1856,7 +1899,7 @@
                     <pic:cNvPicPr/>
                   </pic:nvPicPr>
                   <pic:blipFill>
-                    <a:blip r:embed="rId33"/>
+                    <a:blip r:embed="rId34"/>
                     <a:stretch>
                       <a:fillRect/>
                     </a:stretch>
@@ -1906,6 +1949,7 @@
         </w:numPr>
       </w:pPr>
       <w:r>
+        <w:lastRenderedPageBreak/>
         <w:t>Sử dụng component linh hoạt với ng-content</w:t>
       </w:r>
       <w:r>
@@ -1931,7 +1975,7 @@
                     <pic:cNvPicPr/>
                   </pic:nvPicPr>
                   <pic:blipFill>
-                    <a:blip r:embed="rId34"/>
+                    <a:blip r:embed="rId35"/>
                     <a:stretch>
                       <a:fillRect/>
                     </a:stretch>
@@ -1981,7 +2025,7 @@
                     <pic:cNvPicPr/>
                   </pic:nvPicPr>
                   <pic:blipFill>
-                    <a:blip r:embed="rId35"/>
+                    <a:blip r:embed="rId36"/>
                     <a:stretch>
                       <a:fillRect/>
                     </a:stretch>
@@ -2024,7 +2068,6 @@
         <w:rPr>
           <w:noProof/>
         </w:rPr>
-        <w:lastRenderedPageBreak/>
         <w:drawing>
           <wp:inline distT="0" distB="0" distL="0" distR="0" wp14:anchorId="3185C765" wp14:editId="62024085">
             <wp:extent cx="5943600" cy="1428750"/>
@@ -2041,7 +2084,7 @@
                     <pic:cNvPicPr/>
                   </pic:nvPicPr>
                   <pic:blipFill>
-                    <a:blip r:embed="rId36"/>
+                    <a:blip r:embed="rId37"/>
                     <a:stretch>
                       <a:fillRect/>
                     </a:stretch>
@@ -2097,6 +2140,7 @@
         <w:rPr>
           <w:noProof/>
         </w:rPr>
+        <w:lastRenderedPageBreak/>
         <w:drawing>
           <wp:inline distT="0" distB="0" distL="0" distR="0" wp14:anchorId="1E50B8A2" wp14:editId="33B2B4B8">
             <wp:extent cx="5362575" cy="1285875"/>
@@ -2113,7 +2157,7 @@
                     <pic:cNvPicPr/>
                   </pic:nvPicPr>
                   <pic:blipFill>
-                    <a:blip r:embed="rId37"/>
+                    <a:blip r:embed="rId38"/>
                     <a:stretch>
                       <a:fillRect/>
                     </a:stretch>
@@ -2166,7 +2210,7 @@
                     <pic:cNvPicPr/>
                   </pic:nvPicPr>
                   <pic:blipFill>
-                    <a:blip r:embed="rId38"/>
+                    <a:blip r:embed="rId39"/>
                     <a:stretch>
                       <a:fillRect/>
                     </a:stretch>
@@ -2218,7 +2262,7 @@
                     <pic:cNvPicPr/>
                   </pic:nvPicPr>
                   <pic:blipFill>
-                    <a:blip r:embed="rId39"/>
+                    <a:blip r:embed="rId40"/>
                     <a:stretch>
                       <a:fillRect/>
                     </a:stretch>
@@ -2285,7 +2329,7 @@
                     <pic:cNvPicPr/>
                   </pic:nvPicPr>
                   <pic:blipFill>
-                    <a:blip r:embed="rId40"/>
+                    <a:blip r:embed="rId41"/>
                     <a:stretch>
                       <a:fillRect/>
                     </a:stretch>
@@ -2307,24 +2351,22 @@
       </w:r>
       <w:r>
         <w:br/>
-      </w:r>
-      <w:r>
+        <w:t>Khi chúng ta gặp trường hợp một số directive không được cùng nằm trên 1 element</w:t>
+      </w:r>
+      <w:r>
+        <w:t>, chúng ta phải viết ntn.</w:t>
+      </w:r>
+      <w:r>
+        <w:t xml:space="preserve"> Tuy nhiên, ta có thể thấy</w:t>
+      </w:r>
+      <w:r>
+        <w:br/>
+      </w:r>
+      <w:r>
+        <w:rPr>
+          <w:noProof/>
+        </w:rPr>
         <w:lastRenderedPageBreak/>
-        <w:t>Khi chúng ta gặp trường hợp một số directive không được cùng nằm trên 1 element</w:t>
-      </w:r>
-      <w:r>
-        <w:t>, chúng ta phải viết ntn.</w:t>
-      </w:r>
-      <w:r>
-        <w:t xml:space="preserve"> Tuy nhiên, ta có thể thấy</w:t>
-      </w:r>
-      <w:r>
-        <w:br/>
-      </w:r>
-      <w:r>
-        <w:rPr>
-          <w:noProof/>
-        </w:rPr>
         <w:drawing>
           <wp:inline distT="0" distB="0" distL="0" distR="0" wp14:anchorId="2737EBEE" wp14:editId="197D18C6">
             <wp:extent cx="5172075" cy="3657600"/>
@@ -2341,7 +2383,7 @@
                     <pic:cNvPicPr/>
                   </pic:nvPicPr>
                   <pic:blipFill>
-                    <a:blip r:embed="rId41"/>
+                    <a:blip r:embed="rId42"/>
                     <a:stretch>
                       <a:fillRect/>
                     </a:stretch>
@@ -2401,7 +2443,7 @@
                     <pic:cNvPicPr/>
                   </pic:nvPicPr>
                   <pic:blipFill>
-                    <a:blip r:embed="rId42"/>
+                    <a:blip r:embed="rId43"/>
                     <a:stretch>
                       <a:fillRect/>
                     </a:stretch>
@@ -2473,7 +2515,7 @@
                     <pic:cNvPicPr/>
                   </pic:nvPicPr>
                   <pic:blipFill>
-                    <a:blip r:embed="rId43"/>
+                    <a:blip r:embed="rId44"/>
                     <a:stretch>
                       <a:fillRect/>
                     </a:stretch>
@@ -2543,7 +2585,7 @@
                     <pic:cNvPicPr/>
                   </pic:nvPicPr>
                   <pic:blipFill>
-                    <a:blip r:embed="rId44" cstate="print">
+                    <a:blip r:embed="rId45" cstate="print">
                       <a:extLst>
                         <a:ext uri="{28A0092B-C50C-407E-A947-70E740481C1C}">
                           <a14:useLocalDpi xmlns:a14="http://schemas.microsoft.com/office/drawing/2010/main" val="0"/>
@@ -2605,7 +2647,7 @@
                     <pic:cNvPicPr/>
                   </pic:nvPicPr>
                   <pic:blipFill>
-                    <a:blip r:embed="rId45"/>
+                    <a:blip r:embed="rId46"/>
                     <a:stretch>
                       <a:fillRect/>
                     </a:stretch>
@@ -2659,7 +2701,7 @@
                     <pic:cNvPicPr/>
                   </pic:nvPicPr>
                   <pic:blipFill>
-                    <a:blip r:embed="rId46"/>
+                    <a:blip r:embed="rId47"/>
                     <a:stretch>
                       <a:fillRect/>
                     </a:stretch>
@@ -2725,7 +2767,7 @@
                     <pic:cNvPicPr/>
                   </pic:nvPicPr>
                   <pic:blipFill>
-                    <a:blip r:embed="rId47"/>
+                    <a:blip r:embed="rId48"/>
                     <a:stretch>
                       <a:fillRect/>
                     </a:stretch>
@@ -2773,7 +2815,7 @@
                     <pic:cNvPicPr/>
                   </pic:nvPicPr>
                   <pic:blipFill>
-                    <a:blip r:embed="rId48"/>
+                    <a:blip r:embed="rId49"/>
                     <a:stretch>
                       <a:fillRect/>
                     </a:stretch>
@@ -2820,7 +2862,7 @@
                     <pic:cNvPicPr/>
                   </pic:nvPicPr>
                   <pic:blipFill>
-                    <a:blip r:embed="rId49"/>
+                    <a:blip r:embed="rId50"/>
                     <a:stretch>
                       <a:fillRect/>
                     </a:stretch>
@@ -2863,7 +2905,7 @@
                     <pic:cNvPicPr/>
                   </pic:nvPicPr>
                   <pic:blipFill>
-                    <a:blip r:embed="rId50"/>
+                    <a:blip r:embed="rId51"/>
                     <a:stretch>
                       <a:fillRect/>
                     </a:stretch>
@@ -2887,8 +2929,6 @@
         <w:br/>
         <w:t>Cũng tương tự như ViewChild, để truy cập được viewChild trong Hook ngOnInit thì ta phải cấu hình static = true.</w:t>
       </w:r>
-      <w:bookmarkStart w:id="0" w:name="_GoBack"/>
-      <w:bookmarkEnd w:id="0"/>
     </w:p>
     <w:sectPr>
       <w:pgSz w:w="12240" w:h="15840"/>
